--- a/2.Java Fundamentals/src/L07MapsLambdaAndStreamAPI/Exercise/07. Java-Fundamentals-Associative Arrays-Exercise.docx
+++ b/2.Java Fundamentals/src/L07MapsLambdaAndStreamAPI/Exercise/07. Java-Fundamentals-Associative Arrays-Exercise.docx
@@ -1,15 +1,21 @@
 
 <file path=word/document.xml><?xml version="1.0" encoding="utf-8"?>
-<w:document xmlns:wpc="http://schemas.microsoft.com/office/word/2010/wordprocessingCanvas" xmlns:cx="http://schemas.microsoft.com/office/drawing/2014/chartex" xmlns:cx1="http://schemas.microsoft.com/office/drawing/2015/9/8/chartex" xmlns:mc="http://schemas.openxmlformats.org/markup-compatibility/2006" xmlns:o="urn:schemas-microsoft-com:office:office" xmlns:r="http://schemas.openxmlformats.org/officeDocument/2006/relationships" xmlns:m="http://schemas.openxmlformats.org/officeDocument/2006/math" xmlns:v="urn:schemas-microsoft-com:vml" xmlns:wp14="http://schemas.microsoft.com/office/word/2010/wordprocessingDrawing" xmlns:wp="http://schemas.openxmlformats.org/drawingml/2006/wordprocessingDrawing" xmlns:w10="urn:schemas-microsoft-com:office:word" xmlns:w="http://schemas.openxmlformats.org/wordprocessingml/2006/main" xmlns:w14="http://schemas.microsoft.com/office/word/2010/wordml" xmlns:w15="http://schemas.microsoft.com/office/word/2012/wordml" xmlns:w16se="http://schemas.microsoft.com/office/word/2015/wordml/symex" xmlns:wpg="http://schemas.microsoft.com/office/word/2010/wordprocessingGroup" xmlns:wpi="http://schemas.microsoft.com/office/word/2010/wordprocessingInk" xmlns:wne="http://schemas.microsoft.com/office/word/2006/wordml" xmlns:wps="http://schemas.microsoft.com/office/word/2010/wordprocessingShape" mc:Ignorable="w14 w15 w16se wp14">
+<w:document xmlns:wpc="http://schemas.microsoft.com/office/word/2010/wordprocessingCanvas" xmlns:cx="http://schemas.microsoft.com/office/drawing/2014/chartex" xmlns:cx1="http://schemas.microsoft.com/office/drawing/2015/9/8/chartex" xmlns:cx2="http://schemas.microsoft.com/office/drawing/2015/10/21/chartex" xmlns:cx3="http://schemas.microsoft.com/office/drawing/2016/5/9/chartex" xmlns:cx4="http://schemas.microsoft.com/office/drawing/2016/5/10/chartex" xmlns:cx5="http://schemas.microsoft.com/office/drawing/2016/5/11/chartex" xmlns:cx6="http://schemas.microsoft.com/office/drawing/2016/5/12/chartex" xmlns:cx7="http://schemas.microsoft.com/office/drawing/2016/5/13/chartex" xmlns:cx8="http://schemas.microsoft.com/office/drawing/2016/5/14/chartex" xmlns:mc="http://schemas.openxmlformats.org/markup-compatibility/2006" xmlns:aink="http://schemas.microsoft.com/office/drawing/2016/ink" xmlns:am3d="http://schemas.microsoft.com/office/drawing/2017/model3d" xmlns:o="urn:schemas-microsoft-com:office:office" xmlns:r="http://schemas.openxmlformats.org/officeDocument/2006/relationships" xmlns:m="http://schemas.openxmlformats.org/officeDocument/2006/math" xmlns:v="urn:schemas-microsoft-com:vml" xmlns:wp14="http://schemas.microsoft.com/office/word/2010/wordprocessingDrawing" xmlns:wp="http://schemas.openxmlformats.org/drawingml/2006/wordprocessingDrawing" xmlns:w10="urn:schemas-microsoft-com:office:word" xmlns:w="http://schemas.openxmlformats.org/wordprocessingml/2006/main" xmlns:w14="http://schemas.microsoft.com/office/word/2010/wordml" xmlns:w15="http://schemas.microsoft.com/office/word/2012/wordml" xmlns:w16cex="http://schemas.microsoft.com/office/word/2018/wordml/cex" xmlns:w16cid="http://schemas.microsoft.com/office/word/2016/wordml/cid" xmlns:w16="http://schemas.microsoft.com/office/word/2018/wordml" xmlns:w16se="http://schemas.microsoft.com/office/word/2015/wordml/symex" xmlns:wpg="http://schemas.microsoft.com/office/word/2010/wordprocessingGroup" xmlns:wpi="http://schemas.microsoft.com/office/word/2010/wordprocessingInk" xmlns:wne="http://schemas.microsoft.com/office/word/2006/wordml" xmlns:wps="http://schemas.microsoft.com/office/word/2010/wordprocessingShape" mc:Ignorable="w14 w15 w16se w16cid w16 w16cex wp14">
   <w:body>
     <w:p>
       <w:pPr>
-        <w:pStyle w:val="Heading1"/>
+        <w:pStyle w:val="1"/>
         <w:jc w:val="center"/>
         <w:rPr>
           <w:lang w:val="bg-BG"/>
         </w:rPr>
       </w:pPr>
+      <w:r>
+        <w:rPr>
+          <w:lang w:val="bg-BG"/>
+        </w:rPr>
+        <w:t>-</w:t>
+      </w:r>
       <w:r>
         <w:t xml:space="preserve">Exercise: Associative Arrays, Lambda and Stream </w:t>
       </w:r>
@@ -34,13 +40,13 @@
       <w:hyperlink r:id="rId8" w:history="1">
         <w:r>
           <w:rPr>
-            <w:rStyle w:val="Hyperlink"/>
+            <w:rStyle w:val="a9"/>
           </w:rPr>
           <w:t xml:space="preserve">"Programming Fundamentals" course @ </w:t>
         </w:r>
         <w:r>
           <w:rPr>
-            <w:rStyle w:val="Hyperlink"/>
+            <w:rStyle w:val="a9"/>
             <w:noProof/>
           </w:rPr>
           <w:t>SoftUni</w:t>
@@ -63,7 +69,7 @@
       <w:hyperlink r:id="rId9" w:history="1">
         <w:r>
           <w:rPr>
-            <w:rStyle w:val="Hyperlink"/>
+            <w:rStyle w:val="a9"/>
           </w:rPr>
           <w:t>Judge.</w:t>
         </w:r>
@@ -71,7 +77,7 @@
     </w:p>
     <w:p>
       <w:pPr>
-        <w:pStyle w:val="Heading2"/>
+        <w:pStyle w:val="2"/>
         <w:numPr>
           <w:ilvl w:val="0"/>
           <w:numId w:val="40"/>
@@ -99,7 +105,7 @@
       </w:r>
       <w:r>
         <w:rPr>
-          <w:rStyle w:val="Strong"/>
+          <w:rStyle w:val="ab"/>
         </w:rPr>
         <w:t>counts all characters</w:t>
       </w:r>
@@ -108,20 +114,20 @@
       </w:r>
       <w:r>
         <w:rPr>
-          <w:rStyle w:val="Strong"/>
+          <w:rStyle w:val="ab"/>
         </w:rPr>
         <w:t xml:space="preserve">except space </w:t>
       </w:r>
       <w:r>
         <w:rPr>
-          <w:rStyle w:val="Strong"/>
+          <w:rStyle w:val="ab"/>
           <w:noProof/>
         </w:rPr>
         <w:t>(</w:t>
       </w:r>
       <w:r>
         <w:rPr>
-          <w:rStyle w:val="Strong"/>
+          <w:rStyle w:val="ab"/>
         </w:rPr>
         <w:t>' ')</w:t>
       </w:r>
@@ -132,13 +138,13 @@
     <w:p>
       <w:pPr>
         <w:rPr>
-          <w:rStyle w:val="Strong"/>
+          <w:rStyle w:val="ab"/>
           <w:lang w:val="bg-BG"/>
         </w:rPr>
       </w:pPr>
       <w:r>
         <w:rPr>
-          <w:rStyle w:val="Strong"/>
+          <w:rStyle w:val="ab"/>
         </w:rPr>
         <w:t>Print all occurrences in the following format:</w:t>
       </w:r>
@@ -157,30 +163,12 @@
           <w:b/>
           <w:lang w:eastAsia="ja-JP"/>
         </w:rPr>
-        <w:t>{</w:t>
-      </w:r>
-      <w:proofErr w:type="gramStart"/>
-      <w:r>
-        <w:rPr>
-          <w:rFonts w:ascii="Consolas" w:hAnsi="Consolas" w:cstheme="minorHAnsi"/>
-          <w:b/>
-          <w:lang w:eastAsia="ja-JP"/>
-        </w:rPr>
-        <w:t>char</w:t>
-      </w:r>
-      <w:proofErr w:type="gramEnd"/>
-      <w:r>
-        <w:rPr>
-          <w:rFonts w:ascii="Consolas" w:hAnsi="Consolas" w:cstheme="minorHAnsi"/>
-          <w:b/>
-          <w:lang w:eastAsia="ja-JP"/>
-        </w:rPr>
-        <w:t>} -&gt; {occurrences}</w:t>
+        <w:t>{char} -&gt; {occurrences}</w:t>
       </w:r>
     </w:p>
     <w:p>
       <w:pPr>
-        <w:pStyle w:val="Heading3"/>
+        <w:pStyle w:val="3"/>
         <w:rPr>
           <w:noProof/>
           <w:lang w:val="bg-BG"/>
@@ -195,7 +183,7 @@
     </w:p>
     <w:tbl>
       <w:tblPr>
-        <w:tblStyle w:val="TableGrid"/>
+        <w:tblStyle w:val="af"/>
         <w:tblW w:w="3151" w:type="dxa"/>
         <w:tblInd w:w="-6" w:type="dxa"/>
         <w:tblCellMar>
@@ -431,7 +419,7 @@
     </w:tbl>
     <w:p>
       <w:pPr>
-        <w:pStyle w:val="Heading2"/>
+        <w:pStyle w:val="2"/>
         <w:numPr>
           <w:ilvl w:val="0"/>
           <w:numId w:val="40"/>
@@ -566,7 +554,7 @@
     </w:p>
     <w:p>
       <w:pPr>
-        <w:pStyle w:val="Heading3"/>
+        <w:pStyle w:val="3"/>
         <w:spacing w:before="0"/>
         <w:jc w:val="both"/>
         <w:rPr>
@@ -584,7 +572,7 @@
     </w:p>
     <w:tbl>
       <w:tblPr>
-        <w:tblStyle w:val="TableGrid"/>
+        <w:tblStyle w:val="af"/>
         <w:tblW w:w="5911" w:type="dxa"/>
         <w:tblInd w:w="-6" w:type="dxa"/>
         <w:tblCellMar>
@@ -1104,7 +1092,7 @@
     </w:tbl>
     <w:p>
       <w:pPr>
-        <w:pStyle w:val="Heading2"/>
+        <w:pStyle w:val="2"/>
         <w:numPr>
           <w:ilvl w:val="0"/>
           <w:numId w:val="40"/>
@@ -1146,7 +1134,7 @@
     </w:p>
     <w:p>
       <w:pPr>
-        <w:pStyle w:val="ListParagraph"/>
+        <w:pStyle w:val="ac"/>
         <w:numPr>
           <w:ilvl w:val="0"/>
           <w:numId w:val="42"/>
@@ -1175,7 +1163,7 @@
     </w:p>
     <w:p>
       <w:pPr>
-        <w:pStyle w:val="ListParagraph"/>
+        <w:pStyle w:val="ac"/>
         <w:numPr>
           <w:ilvl w:val="0"/>
           <w:numId w:val="42"/>
@@ -1204,7 +1192,7 @@
     </w:p>
     <w:p>
       <w:pPr>
-        <w:pStyle w:val="ListParagraph"/>
+        <w:pStyle w:val="ac"/>
         <w:numPr>
           <w:ilvl w:val="0"/>
           <w:numId w:val="42"/>
@@ -1407,7 +1395,7 @@
     </w:p>
     <w:p>
       <w:pPr>
-        <w:pStyle w:val="Heading3"/>
+        <w:pStyle w:val="3"/>
         <w:spacing w:before="0" w:after="0"/>
         <w:jc w:val="both"/>
         <w:rPr>
@@ -1424,7 +1412,7 @@
     </w:p>
     <w:p>
       <w:pPr>
-        <w:pStyle w:val="ListParagraph"/>
+        <w:pStyle w:val="ac"/>
         <w:numPr>
           <w:ilvl w:val="0"/>
           <w:numId w:val="43"/>
@@ -1450,7 +1438,7 @@
     </w:p>
     <w:p>
       <w:pPr>
-        <w:pStyle w:val="Heading3"/>
+        <w:pStyle w:val="3"/>
         <w:spacing w:before="0" w:after="0"/>
         <w:jc w:val="both"/>
         <w:rPr>
@@ -1468,7 +1456,7 @@
     </w:p>
     <w:p>
       <w:pPr>
-        <w:pStyle w:val="ListParagraph"/>
+        <w:pStyle w:val="ac"/>
         <w:numPr>
           <w:ilvl w:val="0"/>
           <w:numId w:val="43"/>
@@ -1505,25 +1493,7 @@
           <w:b/>
           <w:lang w:eastAsia="ja-JP"/>
         </w:rPr>
-        <w:t>{</w:t>
-      </w:r>
-      <w:proofErr w:type="gramStart"/>
-      <w:r>
-        <w:rPr>
-          <w:rFonts w:ascii="Consolas" w:hAnsi="Consolas" w:cstheme="minorHAnsi"/>
-          <w:b/>
-          <w:lang w:eastAsia="ja-JP"/>
-        </w:rPr>
-        <w:t>Legendary</w:t>
-      </w:r>
-      <w:proofErr w:type="gramEnd"/>
-      <w:r>
-        <w:rPr>
-          <w:rFonts w:ascii="Consolas" w:hAnsi="Consolas" w:cstheme="minorHAnsi"/>
-          <w:b/>
-          <w:lang w:eastAsia="ja-JP"/>
-        </w:rPr>
-        <w:t xml:space="preserve"> item} obtained!</w:t>
+        <w:t>{Legendary item} obtained!</w:t>
       </w:r>
       <w:r>
         <w:rPr>
@@ -1534,7 +1504,7 @@
     </w:p>
     <w:p>
       <w:pPr>
-        <w:pStyle w:val="ListParagraph"/>
+        <w:pStyle w:val="ac"/>
         <w:numPr>
           <w:ilvl w:val="0"/>
           <w:numId w:val="43"/>
@@ -1554,7 +1524,7 @@
     </w:p>
     <w:p>
       <w:pPr>
-        <w:pStyle w:val="ListParagraph"/>
+        <w:pStyle w:val="ac"/>
         <w:numPr>
           <w:ilvl w:val="1"/>
           <w:numId w:val="43"/>
@@ -1574,7 +1544,7 @@
     </w:p>
     <w:p>
       <w:pPr>
-        <w:pStyle w:val="ListParagraph"/>
+        <w:pStyle w:val="ac"/>
         <w:numPr>
           <w:ilvl w:val="0"/>
           <w:numId w:val="43"/>
@@ -1594,7 +1564,7 @@
     </w:p>
     <w:p>
       <w:pPr>
-        <w:pStyle w:val="ListParagraph"/>
+        <w:pStyle w:val="ac"/>
         <w:numPr>
           <w:ilvl w:val="1"/>
           <w:numId w:val="43"/>
@@ -1622,7 +1592,7 @@
     </w:p>
     <w:p>
       <w:pPr>
-        <w:pStyle w:val="ListParagraph"/>
+        <w:pStyle w:val="ac"/>
         <w:numPr>
           <w:ilvl w:val="1"/>
           <w:numId w:val="43"/>
@@ -1655,7 +1625,7 @@
     </w:p>
     <w:p>
       <w:pPr>
-        <w:pStyle w:val="Heading3"/>
+        <w:pStyle w:val="3"/>
         <w:spacing w:before="0"/>
         <w:jc w:val="both"/>
         <w:rPr>
@@ -1710,12 +1680,12 @@
               <w:spacing w:after="0" w:line="240" w:lineRule="auto"/>
               <w:jc w:val="center"/>
               <w:rPr>
-                <w:rStyle w:val="Strong"/>
-              </w:rPr>
-            </w:pPr>
-            <w:r>
-              <w:rPr>
-                <w:rStyle w:val="Strong"/>
+                <w:rStyle w:val="ab"/>
+              </w:rPr>
+            </w:pPr>
+            <w:r>
+              <w:rPr>
+                <w:rStyle w:val="ab"/>
               </w:rPr>
               <w:t>Input</w:t>
             </w:r>
@@ -1731,12 +1701,12 @@
               <w:spacing w:after="0" w:line="240" w:lineRule="auto"/>
               <w:jc w:val="center"/>
               <w:rPr>
-                <w:rStyle w:val="Strong"/>
-              </w:rPr>
-            </w:pPr>
-            <w:r>
-              <w:rPr>
-                <w:rStyle w:val="Strong"/>
+                <w:rStyle w:val="ab"/>
+              </w:rPr>
+            </w:pPr>
+            <w:r>
+              <w:rPr>
+                <w:rStyle w:val="ab"/>
               </w:rPr>
               <w:t>Output</w:t>
             </w:r>
@@ -2087,7 +2057,7 @@
     </w:p>
     <w:p>
       <w:pPr>
-        <w:pStyle w:val="Heading2"/>
+        <w:pStyle w:val="2"/>
         <w:numPr>
           <w:ilvl w:val="0"/>
           <w:numId w:val="40"/>
@@ -2550,7 +2520,7 @@
     </w:p>
     <w:p>
       <w:pPr>
-        <w:pStyle w:val="ListParagraph"/>
+        <w:pStyle w:val="ac"/>
         <w:numPr>
           <w:ilvl w:val="0"/>
           <w:numId w:val="44"/>
@@ -2590,7 +2560,7 @@
     </w:p>
     <w:p>
       <w:pPr>
-        <w:pStyle w:val="Heading3"/>
+        <w:pStyle w:val="3"/>
         <w:rPr>
           <w:lang w:val="bg-BG"/>
         </w:rPr>
@@ -2602,7 +2572,7 @@
     </w:p>
     <w:tbl>
       <w:tblPr>
-        <w:tblStyle w:val="TableGrid"/>
+        <w:tblStyle w:val="af"/>
         <w:tblW w:w="5490" w:type="dxa"/>
         <w:tblInd w:w="85" w:type="dxa"/>
         <w:tblCellMar>
@@ -2800,16 +2770,7 @@
                 <w:rFonts w:ascii="Consolas" w:hAnsi="Consolas" w:cs="Times New Roman"/>
                 <w:noProof/>
               </w:rPr>
-              <w:t>NukaCola -&gt; 2</w:t>
-            </w:r>
-            <w:bookmarkStart w:id="3" w:name="_GoBack"/>
-            <w:bookmarkEnd w:id="3"/>
-            <w:r>
-              <w:rPr>
-                <w:rFonts w:ascii="Consolas" w:hAnsi="Consolas" w:cs="Times New Roman"/>
-                <w:noProof/>
-              </w:rPr>
-              <w:t>64.00</w:t>
+              <w:t>NukaCola -&gt; 264.00</w:t>
             </w:r>
           </w:p>
           <w:p>
@@ -3162,7 +3123,7 @@
     </w:tbl>
     <w:p>
       <w:pPr>
-        <w:pStyle w:val="Heading2"/>
+        <w:pStyle w:val="2"/>
         <w:numPr>
           <w:ilvl w:val="0"/>
           <w:numId w:val="40"/>
@@ -3278,7 +3239,7 @@
     </w:p>
     <w:p>
       <w:pPr>
-        <w:pStyle w:val="ListParagraph"/>
+        <w:pStyle w:val="ac"/>
         <w:numPr>
           <w:ilvl w:val="0"/>
           <w:numId w:val="45"/>
@@ -3310,7 +3271,7 @@
     </w:p>
     <w:p>
       <w:pPr>
-        <w:pStyle w:val="ListParagraph"/>
+        <w:pStyle w:val="ac"/>
         <w:numPr>
           <w:ilvl w:val="1"/>
           <w:numId w:val="45"/>
@@ -3373,7 +3334,7 @@
         </w:rPr>
         <w:br/>
       </w:r>
-      <w:bookmarkStart w:id="4" w:name="OLE_LINK9"/>
+      <w:bookmarkStart w:id="3" w:name="OLE_LINK9"/>
       <w:r>
         <w:rPr>
           <w:rFonts w:cstheme="minorHAnsi"/>
@@ -3387,7 +3348,7 @@
         </w:rPr>
         <w:t>ERROR: already registered with plate number {licensePlateNumber}</w:t>
       </w:r>
-      <w:bookmarkEnd w:id="4"/>
+      <w:bookmarkEnd w:id="3"/>
       <w:r>
         <w:rPr>
           <w:rFonts w:cstheme="minorHAnsi"/>
@@ -3397,7 +3358,7 @@
     </w:p>
     <w:p>
       <w:pPr>
-        <w:pStyle w:val="ListParagraph"/>
+        <w:pStyle w:val="ac"/>
         <w:numPr>
           <w:ilvl w:val="1"/>
           <w:numId w:val="45"/>
@@ -3446,14 +3407,14 @@
         </w:rPr>
         <w:t>{</w:t>
       </w:r>
-      <w:bookmarkStart w:id="5" w:name="OLE_LINK16"/>
+      <w:bookmarkStart w:id="4" w:name="OLE_LINK16"/>
       <w:r>
         <w:rPr>
           <w:rStyle w:val="CodeChar"/>
         </w:rPr>
         <w:t>username} registered {licensePlateNumber} successfully</w:t>
       </w:r>
-      <w:bookmarkEnd w:id="5"/>
+      <w:bookmarkEnd w:id="4"/>
       <w:r>
         <w:rPr>
           <w:rFonts w:cstheme="minorHAnsi"/>
@@ -3463,7 +3424,7 @@
     </w:p>
     <w:p>
       <w:pPr>
-        <w:pStyle w:val="ListParagraph"/>
+        <w:pStyle w:val="ac"/>
         <w:numPr>
           <w:ilvl w:val="0"/>
           <w:numId w:val="45"/>
@@ -3494,7 +3455,7 @@
     </w:p>
     <w:p>
       <w:pPr>
-        <w:pStyle w:val="ListParagraph"/>
+        <w:pStyle w:val="ac"/>
         <w:numPr>
           <w:ilvl w:val="1"/>
           <w:numId w:val="45"/>
@@ -3536,14 +3497,14 @@
         </w:rPr>
         <w:t>"</w:t>
       </w:r>
-      <w:bookmarkStart w:id="6" w:name="OLE_LINK18"/>
+      <w:bookmarkStart w:id="5" w:name="OLE_LINK18"/>
       <w:r>
         <w:rPr>
           <w:rStyle w:val="CodeChar"/>
         </w:rPr>
         <w:t>ERROR: user {username} not found</w:t>
       </w:r>
-      <w:bookmarkEnd w:id="6"/>
+      <w:bookmarkEnd w:id="5"/>
       <w:r>
         <w:rPr>
           <w:rFonts w:cstheme="minorHAnsi"/>
@@ -3553,7 +3514,7 @@
     </w:p>
     <w:p>
       <w:pPr>
-        <w:pStyle w:val="ListParagraph"/>
+        <w:pStyle w:val="ac"/>
         <w:numPr>
           <w:ilvl w:val="1"/>
           <w:numId w:val="45"/>
@@ -3576,7 +3537,7 @@
         </w:rPr>
         <w:br/>
       </w:r>
-      <w:bookmarkStart w:id="7" w:name="OLE_LINK17"/>
+      <w:bookmarkStart w:id="6" w:name="OLE_LINK17"/>
       <w:r>
         <w:rPr>
           <w:rFonts w:cstheme="minorHAnsi"/>
@@ -3589,7 +3550,7 @@
         </w:rPr>
         <w:t>{username} unregistered successfully</w:t>
       </w:r>
-      <w:bookmarkEnd w:id="7"/>
+      <w:bookmarkEnd w:id="6"/>
       <w:r>
         <w:rPr>
           <w:rFonts w:cstheme="minorHAnsi"/>
@@ -3683,7 +3644,7 @@
     </w:p>
     <w:p>
       <w:pPr>
-        <w:pStyle w:val="Heading3"/>
+        <w:pStyle w:val="3"/>
         <w:rPr>
           <w:lang w:val="bg-BG"/>
         </w:rPr>
@@ -3694,7 +3655,7 @@
     </w:p>
     <w:p>
       <w:pPr>
-        <w:pStyle w:val="ListParagraph"/>
+        <w:pStyle w:val="ac"/>
         <w:numPr>
           <w:ilvl w:val="0"/>
           <w:numId w:val="44"/>
@@ -3733,7 +3694,7 @@
     </w:p>
     <w:p>
       <w:pPr>
-        <w:pStyle w:val="ListParagraph"/>
+        <w:pStyle w:val="ac"/>
         <w:numPr>
           <w:ilvl w:val="0"/>
           <w:numId w:val="44"/>
@@ -3775,7 +3736,7 @@
     </w:p>
     <w:p>
       <w:pPr>
-        <w:pStyle w:val="ListParagraph"/>
+        <w:pStyle w:val="ac"/>
         <w:numPr>
           <w:ilvl w:val="1"/>
           <w:numId w:val="44"/>
@@ -3807,7 +3768,7 @@
     </w:p>
     <w:p>
       <w:pPr>
-        <w:pStyle w:val="ListParagraph"/>
+        <w:pStyle w:val="ac"/>
         <w:numPr>
           <w:ilvl w:val="1"/>
           <w:numId w:val="44"/>
@@ -3873,7 +3834,7 @@
     </w:p>
     <w:p>
       <w:pPr>
-        <w:pStyle w:val="Heading3"/>
+        <w:pStyle w:val="3"/>
         <w:rPr>
           <w:lang w:val="bg-BG"/>
         </w:rPr>
@@ -3884,7 +3845,7 @@
     </w:p>
     <w:tbl>
       <w:tblPr>
-        <w:tblStyle w:val="TableGrid"/>
+        <w:tblStyle w:val="af"/>
         <w:tblW w:w="9900" w:type="dxa"/>
         <w:tblInd w:w="85" w:type="dxa"/>
         <w:tblCellMar>
@@ -4394,7 +4355,7 @@
                 <w:lang w:val="bg-BG"/>
               </w:rPr>
             </w:pPr>
-            <w:bookmarkStart w:id="8" w:name="OLE_LINK15"/>
+            <w:bookmarkStart w:id="7" w:name="OLE_LINK15"/>
             <w:r>
               <w:rPr>
                 <w:rFonts w:ascii="Consolas" w:eastAsia="Times New Roman" w:hAnsi="Consolas" w:cstheme="minorHAnsi"/>
@@ -4471,7 +4432,7 @@
               </w:rPr>
               <w:t>register Joshua DD1111XX</w:t>
             </w:r>
-            <w:bookmarkEnd w:id="8"/>
+            <w:bookmarkEnd w:id="7"/>
           </w:p>
           <w:p>
             <w:pPr>
@@ -4667,7 +4628,7 @@
     </w:tbl>
     <w:p>
       <w:pPr>
-        <w:pStyle w:val="Heading2"/>
+        <w:pStyle w:val="2"/>
         <w:numPr>
           <w:ilvl w:val="0"/>
           <w:numId w:val="40"/>
@@ -4729,7 +4690,7 @@
       </w:r>
       <w:r>
         <w:rPr>
-          <w:rStyle w:val="Strong"/>
+          <w:rStyle w:val="ab"/>
         </w:rPr>
         <w:t>course</w:t>
       </w:r>
@@ -5141,7 +5102,7 @@
     </w:p>
     <w:p>
       <w:pPr>
-        <w:pStyle w:val="Heading3"/>
+        <w:pStyle w:val="3"/>
         <w:rPr>
           <w:lang w:val="bg-BG"/>
         </w:rPr>
@@ -5152,7 +5113,7 @@
     </w:p>
     <w:tbl>
       <w:tblPr>
-        <w:tblStyle w:val="TableGrid"/>
+        <w:tblStyle w:val="af"/>
         <w:tblW w:w="8687" w:type="dxa"/>
         <w:tblInd w:w="85" w:type="dxa"/>
         <w:tblCellMar>
@@ -5722,7 +5683,7 @@
     </w:tbl>
     <w:p>
       <w:pPr>
-        <w:pStyle w:val="Heading2"/>
+        <w:pStyle w:val="2"/>
         <w:numPr>
           <w:ilvl w:val="0"/>
           <w:numId w:val="40"/>
@@ -5746,7 +5707,7 @@
       </w:r>
       <w:r>
         <w:rPr>
-          <w:rStyle w:val="Strong"/>
+          <w:rStyle w:val="ab"/>
         </w:rPr>
         <w:t>students</w:t>
       </w:r>
@@ -5755,7 +5716,7 @@
       </w:r>
       <w:r>
         <w:rPr>
-          <w:rStyle w:val="Strong"/>
+          <w:rStyle w:val="ab"/>
         </w:rPr>
         <w:t>their grades</w:t>
       </w:r>
@@ -5783,7 +5744,7 @@
       </w:r>
       <w:r>
         <w:rPr>
-          <w:rStyle w:val="Strong"/>
+          <w:rStyle w:val="ab"/>
         </w:rPr>
         <w:t>n pair of rows</w:t>
       </w:r>
@@ -5792,26 +5753,26 @@
       </w:r>
       <w:r>
         <w:rPr>
-          <w:rStyle w:val="Strong"/>
+          <w:rStyle w:val="ab"/>
         </w:rPr>
         <w:t>student's name</w:t>
       </w:r>
       <w:r>
         <w:rPr>
-          <w:rStyle w:val="Strong"/>
+          <w:rStyle w:val="ab"/>
           <w:b w:val="0"/>
         </w:rPr>
         <w:t xml:space="preserve">, after that you will receive his </w:t>
       </w:r>
       <w:r>
         <w:rPr>
-          <w:rStyle w:val="Strong"/>
+          <w:rStyle w:val="ab"/>
         </w:rPr>
         <w:t>grade</w:t>
       </w:r>
       <w:r>
         <w:rPr>
-          <w:rStyle w:val="Strong"/>
+          <w:rStyle w:val="ab"/>
           <w:b w:val="0"/>
         </w:rPr>
         <w:t xml:space="preserve">. </w:t>
@@ -5837,7 +5798,7 @@
       </w:r>
       <w:r>
         <w:rPr>
-          <w:rStyle w:val="Strong"/>
+          <w:rStyle w:val="ab"/>
         </w:rPr>
         <w:t>average grade higher or equal to 4.50</w:t>
       </w:r>
@@ -5846,7 +5807,7 @@
       </w:r>
       <w:r>
         <w:rPr>
-          <w:rStyle w:val="Strong"/>
+          <w:rStyle w:val="ab"/>
         </w:rPr>
         <w:t>average grade in descending order</w:t>
       </w:r>
@@ -5965,7 +5926,7 @@
     </w:p>
     <w:p>
       <w:pPr>
-        <w:pStyle w:val="Heading3"/>
+        <w:pStyle w:val="3"/>
         <w:spacing w:before="0"/>
         <w:jc w:val="both"/>
         <w:rPr>
@@ -5983,7 +5944,7 @@
     </w:p>
     <w:tbl>
       <w:tblPr>
-        <w:tblStyle w:val="TableGrid"/>
+        <w:tblStyle w:val="af"/>
         <w:tblW w:w="7111" w:type="dxa"/>
         <w:tblInd w:w="-6" w:type="dxa"/>
         <w:tblCellMar>
@@ -6576,7 +6537,7 @@
     </w:tbl>
     <w:p>
       <w:pPr>
-        <w:pStyle w:val="Heading2"/>
+        <w:pStyle w:val="2"/>
         <w:numPr>
           <w:ilvl w:val="0"/>
           <w:numId w:val="40"/>
@@ -6611,7 +6572,7 @@
       </w:r>
       <w:r>
         <w:rPr>
-          <w:rStyle w:val="Strong"/>
+          <w:rStyle w:val="ab"/>
         </w:rPr>
         <w:t>company</w:t>
       </w:r>
@@ -6668,7 +6629,7 @@
       </w:r>
       <w:r>
         <w:rPr>
-          <w:rStyle w:val="Strong"/>
+          <w:rStyle w:val="ab"/>
         </w:rPr>
         <w:t>order the companies by the name in ascending order</w:t>
       </w:r>
@@ -6689,14 +6650,14 @@
     <w:p>
       <w:pPr>
         <w:rPr>
-          <w:rStyle w:val="Strong"/>
+          <w:rStyle w:val="ab"/>
           <w:rFonts w:ascii="Consolas" w:hAnsi="Consolas" w:cstheme="minorHAnsi"/>
           <w:lang w:val="bg-BG"/>
         </w:rPr>
       </w:pPr>
       <w:r>
         <w:rPr>
-          <w:rStyle w:val="Strong"/>
+          <w:rStyle w:val="ab"/>
           <w:rFonts w:ascii="Consolas" w:hAnsi="Consolas" w:cstheme="minorHAnsi"/>
         </w:rPr>
         <w:t>{</w:t>
@@ -6704,7 +6665,7 @@
       <w:proofErr w:type="spellStart"/>
       <w:r>
         <w:rPr>
-          <w:rStyle w:val="Strong"/>
+          <w:rStyle w:val="ab"/>
           <w:rFonts w:ascii="Consolas" w:hAnsi="Consolas" w:cstheme="minorHAnsi"/>
           <w:noProof/>
         </w:rPr>
@@ -6713,7 +6674,7 @@
       <w:proofErr w:type="spellEnd"/>
       <w:r>
         <w:rPr>
-          <w:rStyle w:val="Strong"/>
+          <w:rStyle w:val="ab"/>
           <w:rFonts w:ascii="Consolas" w:hAnsi="Consolas" w:cstheme="minorHAnsi"/>
         </w:rPr>
         <w:t>}</w:t>
@@ -6722,14 +6683,14 @@
     <w:p>
       <w:pPr>
         <w:rPr>
-          <w:rStyle w:val="Strong"/>
+          <w:rStyle w:val="ab"/>
           <w:rFonts w:ascii="Consolas" w:hAnsi="Consolas" w:cstheme="minorHAnsi"/>
           <w:lang w:val="bg-BG"/>
         </w:rPr>
       </w:pPr>
       <w:r>
         <w:rPr>
-          <w:rStyle w:val="Strong"/>
+          <w:rStyle w:val="ab"/>
           <w:rFonts w:ascii="Consolas" w:hAnsi="Consolas" w:cstheme="minorHAnsi"/>
         </w:rPr>
         <w:t>-- {id1}</w:t>
@@ -6738,14 +6699,14 @@
     <w:p>
       <w:pPr>
         <w:rPr>
-          <w:rStyle w:val="Strong"/>
+          <w:rStyle w:val="ab"/>
           <w:rFonts w:ascii="Consolas" w:hAnsi="Consolas" w:cstheme="minorHAnsi"/>
           <w:lang w:val="bg-BG"/>
         </w:rPr>
       </w:pPr>
       <w:r>
         <w:rPr>
-          <w:rStyle w:val="Strong"/>
+          <w:rStyle w:val="ab"/>
           <w:rFonts w:ascii="Consolas" w:hAnsi="Consolas" w:cstheme="minorHAnsi"/>
         </w:rPr>
         <w:t>-- {id2}</w:t>
@@ -6754,14 +6715,14 @@
     <w:p>
       <w:pPr>
         <w:rPr>
-          <w:rStyle w:val="Strong"/>
+          <w:rStyle w:val="ab"/>
           <w:rFonts w:ascii="Consolas" w:hAnsi="Consolas" w:cstheme="minorHAnsi"/>
           <w:lang w:val="bg-BG"/>
         </w:rPr>
       </w:pPr>
       <w:r>
         <w:rPr>
-          <w:rStyle w:val="Strong"/>
+          <w:rStyle w:val="ab"/>
           <w:rFonts w:ascii="Consolas" w:hAnsi="Consolas" w:cstheme="minorHAnsi"/>
         </w:rPr>
         <w:t>-- {</w:t>
@@ -6769,7 +6730,7 @@
       <w:proofErr w:type="spellStart"/>
       <w:r>
         <w:rPr>
-          <w:rStyle w:val="Strong"/>
+          <w:rStyle w:val="ab"/>
           <w:rFonts w:ascii="Consolas" w:hAnsi="Consolas" w:cstheme="minorHAnsi"/>
           <w:noProof/>
         </w:rPr>
@@ -6778,7 +6739,7 @@
       <w:proofErr w:type="spellEnd"/>
       <w:r>
         <w:rPr>
-          <w:rStyle w:val="Strong"/>
+          <w:rStyle w:val="ab"/>
           <w:rFonts w:ascii="Consolas" w:hAnsi="Consolas" w:cstheme="minorHAnsi"/>
         </w:rPr>
         <w:t>}</w:t>
@@ -6909,7 +6870,7 @@
     </w:p>
     <w:p>
       <w:pPr>
-        <w:pStyle w:val="Heading3"/>
+        <w:pStyle w:val="3"/>
         <w:rPr>
           <w:noProof/>
           <w:lang w:val="bg-BG"/>
@@ -6924,7 +6885,7 @@
     </w:p>
     <w:tbl>
       <w:tblPr>
-        <w:tblStyle w:val="TableGrid"/>
+        <w:tblStyle w:val="af"/>
         <w:tblW w:w="4508" w:type="dxa"/>
         <w:tblInd w:w="23" w:type="dxa"/>
         <w:tblCellMar>
@@ -6957,7 +6918,7 @@
                 <w:noProof/>
               </w:rPr>
             </w:pPr>
-            <w:bookmarkStart w:id="9" w:name="_Hlk507808303"/>
+            <w:bookmarkStart w:id="8" w:name="_Hlk507808303"/>
             <w:r>
               <w:rPr>
                 <w:b/>
@@ -6990,7 +6951,7 @@
           </w:p>
         </w:tc>
       </w:tr>
-      <w:bookmarkEnd w:id="9"/>
+      <w:bookmarkEnd w:id="8"/>
       <w:tr>
         <w:tc>
           <w:tcPr>
@@ -7489,7 +7450,7 @@
     </w:tbl>
     <w:p>
       <w:pPr>
-        <w:pStyle w:val="Heading2"/>
+        <w:pStyle w:val="2"/>
         <w:numPr>
           <w:ilvl w:val="0"/>
           <w:numId w:val="40"/>
@@ -8008,7 +7969,7 @@
     </w:p>
     <w:p>
       <w:pPr>
-        <w:pStyle w:val="Heading3"/>
+        <w:pStyle w:val="3"/>
         <w:rPr>
           <w:lang w:val="bg-BG"/>
         </w:rPr>
@@ -8019,7 +7980,7 @@
     </w:p>
     <w:p>
       <w:pPr>
-        <w:pStyle w:val="ListParagraph"/>
+        <w:pStyle w:val="ac"/>
         <w:numPr>
           <w:ilvl w:val="0"/>
           <w:numId w:val="47"/>
@@ -8038,7 +7999,7 @@
     </w:p>
     <w:p>
       <w:pPr>
-        <w:pStyle w:val="ListParagraph"/>
+        <w:pStyle w:val="ac"/>
         <w:numPr>
           <w:ilvl w:val="0"/>
           <w:numId w:val="47"/>
@@ -8063,7 +8024,7 @@
     </w:p>
     <w:p>
       <w:pPr>
-        <w:pStyle w:val="Heading3"/>
+        <w:pStyle w:val="3"/>
         <w:rPr>
           <w:lang w:val="bg-BG"/>
         </w:rPr>
@@ -8074,7 +8035,7 @@
     </w:p>
     <w:p>
       <w:pPr>
-        <w:pStyle w:val="ListParagraph"/>
+        <w:pStyle w:val="ac"/>
         <w:numPr>
           <w:ilvl w:val="0"/>
           <w:numId w:val="47"/>
@@ -8126,7 +8087,7 @@
     </w:p>
     <w:p>
       <w:pPr>
-        <w:pStyle w:val="ListParagraph"/>
+        <w:pStyle w:val="ac"/>
         <w:numPr>
           <w:ilvl w:val="0"/>
           <w:numId w:val="47"/>
@@ -8314,7 +8275,7 @@
     </w:p>
     <w:p>
       <w:pPr>
-        <w:pStyle w:val="ListParagraph"/>
+        <w:pStyle w:val="ac"/>
         <w:numPr>
           <w:ilvl w:val="0"/>
           <w:numId w:val="47"/>
@@ -8382,7 +8343,7 @@
     </w:p>
     <w:p>
       <w:pPr>
-        <w:pStyle w:val="Heading3"/>
+        <w:pStyle w:val="3"/>
         <w:rPr>
           <w:noProof/>
           <w:lang w:val="bg-BG"/>
@@ -8398,7 +8359,7 @@
     </w:p>
     <w:tbl>
       <w:tblPr>
-        <w:tblStyle w:val="TableGrid"/>
+        <w:tblStyle w:val="af"/>
         <w:tblW w:w="10772" w:type="dxa"/>
         <w:tblInd w:w="23" w:type="dxa"/>
         <w:tblCellMar>
@@ -9050,7 +9011,7 @@
     </w:tbl>
     <w:p>
       <w:pPr>
-        <w:pStyle w:val="Heading2"/>
+        <w:pStyle w:val="2"/>
         <w:numPr>
           <w:ilvl w:val="0"/>
           <w:numId w:val="40"/>
@@ -9455,7 +9416,7 @@
     </w:p>
     <w:p>
       <w:pPr>
-        <w:pStyle w:val="Heading3"/>
+        <w:pStyle w:val="3"/>
         <w:rPr>
           <w:noProof/>
           <w:lang w:val="bg-BG"/>
@@ -9577,7 +9538,7 @@
     </w:p>
     <w:p>
       <w:pPr>
-        <w:pStyle w:val="Heading3"/>
+        <w:pStyle w:val="3"/>
         <w:rPr>
           <w:noProof/>
           <w:lang w:val="bg-BG"/>
@@ -9593,7 +9554,7 @@
     </w:p>
     <w:p>
       <w:pPr>
-        <w:pStyle w:val="ListParagraph"/>
+        <w:pStyle w:val="ac"/>
         <w:numPr>
           <w:ilvl w:val="0"/>
           <w:numId w:val="48"/>
@@ -9662,7 +9623,7 @@
     </w:p>
     <w:p>
       <w:pPr>
-        <w:pStyle w:val="ListParagraph"/>
+        <w:pStyle w:val="ac"/>
         <w:numPr>
           <w:ilvl w:val="0"/>
           <w:numId w:val="48"/>
@@ -9729,7 +9690,7 @@
     </w:p>
     <w:p>
       <w:pPr>
-        <w:pStyle w:val="ListParagraph"/>
+        <w:pStyle w:val="ac"/>
         <w:numPr>
           <w:ilvl w:val="0"/>
           <w:numId w:val="48"/>
@@ -9795,7 +9756,7 @@
     </w:p>
     <w:p>
       <w:pPr>
-        <w:pStyle w:val="Heading3"/>
+        <w:pStyle w:val="3"/>
         <w:rPr>
           <w:noProof/>
           <w:lang w:val="bg-BG"/>
@@ -10504,7 +10465,7 @@
 </file>
 
 <file path=word/endnotes.xml><?xml version="1.0" encoding="utf-8"?>
-<w:endnotes xmlns:wpc="http://schemas.microsoft.com/office/word/2010/wordprocessingCanvas" xmlns:cx="http://schemas.microsoft.com/office/drawing/2014/chartex" xmlns:cx1="http://schemas.microsoft.com/office/drawing/2015/9/8/chartex" xmlns:mc="http://schemas.openxmlformats.org/markup-compatibility/2006" xmlns:o="urn:schemas-microsoft-com:office:office" xmlns:r="http://schemas.openxmlformats.org/officeDocument/2006/relationships" xmlns:m="http://schemas.openxmlformats.org/officeDocument/2006/math" xmlns:v="urn:schemas-microsoft-com:vml" xmlns:wp14="http://schemas.microsoft.com/office/word/2010/wordprocessingDrawing" xmlns:wp="http://schemas.openxmlformats.org/drawingml/2006/wordprocessingDrawing" xmlns:w10="urn:schemas-microsoft-com:office:word" xmlns:w="http://schemas.openxmlformats.org/wordprocessingml/2006/main" xmlns:w14="http://schemas.microsoft.com/office/word/2010/wordml" xmlns:w15="http://schemas.microsoft.com/office/word/2012/wordml" xmlns:w16se="http://schemas.microsoft.com/office/word/2015/wordml/symex" xmlns:wpg="http://schemas.microsoft.com/office/word/2010/wordprocessingGroup" xmlns:wpi="http://schemas.microsoft.com/office/word/2010/wordprocessingInk" xmlns:wne="http://schemas.microsoft.com/office/word/2006/wordml" xmlns:wps="http://schemas.microsoft.com/office/word/2010/wordprocessingShape" mc:Ignorable="w14 w15 w16se wp14">
+<w:endnotes xmlns:wpc="http://schemas.microsoft.com/office/word/2010/wordprocessingCanvas" xmlns:cx="http://schemas.microsoft.com/office/drawing/2014/chartex" xmlns:cx1="http://schemas.microsoft.com/office/drawing/2015/9/8/chartex" xmlns:cx2="http://schemas.microsoft.com/office/drawing/2015/10/21/chartex" xmlns:cx3="http://schemas.microsoft.com/office/drawing/2016/5/9/chartex" xmlns:cx4="http://schemas.microsoft.com/office/drawing/2016/5/10/chartex" xmlns:cx5="http://schemas.microsoft.com/office/drawing/2016/5/11/chartex" xmlns:cx6="http://schemas.microsoft.com/office/drawing/2016/5/12/chartex" xmlns:cx7="http://schemas.microsoft.com/office/drawing/2016/5/13/chartex" xmlns:cx8="http://schemas.microsoft.com/office/drawing/2016/5/14/chartex" xmlns:mc="http://schemas.openxmlformats.org/markup-compatibility/2006" xmlns:aink="http://schemas.microsoft.com/office/drawing/2016/ink" xmlns:am3d="http://schemas.microsoft.com/office/drawing/2017/model3d" xmlns:o="urn:schemas-microsoft-com:office:office" xmlns:r="http://schemas.openxmlformats.org/officeDocument/2006/relationships" xmlns:m="http://schemas.openxmlformats.org/officeDocument/2006/math" xmlns:v="urn:schemas-microsoft-com:vml" xmlns:wp14="http://schemas.microsoft.com/office/word/2010/wordprocessingDrawing" xmlns:wp="http://schemas.openxmlformats.org/drawingml/2006/wordprocessingDrawing" xmlns:w10="urn:schemas-microsoft-com:office:word" xmlns:w="http://schemas.openxmlformats.org/wordprocessingml/2006/main" xmlns:w14="http://schemas.microsoft.com/office/word/2010/wordml" xmlns:w15="http://schemas.microsoft.com/office/word/2012/wordml" xmlns:w16cex="http://schemas.microsoft.com/office/word/2018/wordml/cex" xmlns:w16cid="http://schemas.microsoft.com/office/word/2016/wordml/cid" xmlns:w16="http://schemas.microsoft.com/office/word/2018/wordml" xmlns:w16se="http://schemas.microsoft.com/office/word/2015/wordml/symex" xmlns:wpg="http://schemas.microsoft.com/office/word/2010/wordprocessingGroup" xmlns:wpi="http://schemas.microsoft.com/office/word/2010/wordprocessingInk" xmlns:wne="http://schemas.microsoft.com/office/word/2006/wordml" xmlns:wps="http://schemas.microsoft.com/office/word/2010/wordprocessingShape" mc:Ignorable="w14 w15 w16se w16cid w16 w16cex wp14">
   <w:endnote w:type="separator" w:id="-1">
     <w:p>
       <w:pPr>
@@ -10529,10 +10490,10 @@
 </file>
 
 <file path=word/footer1.xml><?xml version="1.0" encoding="utf-8"?>
-<w:ftr xmlns:wpc="http://schemas.microsoft.com/office/word/2010/wordprocessingCanvas" xmlns:cx="http://schemas.microsoft.com/office/drawing/2014/chartex" xmlns:cx1="http://schemas.microsoft.com/office/drawing/2015/9/8/chartex" xmlns:mc="http://schemas.openxmlformats.org/markup-compatibility/2006" xmlns:o="urn:schemas-microsoft-com:office:office" xmlns:r="http://schemas.openxmlformats.org/officeDocument/2006/relationships" xmlns:m="http://schemas.openxmlformats.org/officeDocument/2006/math" xmlns:v="urn:schemas-microsoft-com:vml" xmlns:wp14="http://schemas.microsoft.com/office/word/2010/wordprocessingDrawing" xmlns:wp="http://schemas.openxmlformats.org/drawingml/2006/wordprocessingDrawing" xmlns:w10="urn:schemas-microsoft-com:office:word" xmlns:w="http://schemas.openxmlformats.org/wordprocessingml/2006/main" xmlns:w14="http://schemas.microsoft.com/office/word/2010/wordml" xmlns:w15="http://schemas.microsoft.com/office/word/2012/wordml" xmlns:w16se="http://schemas.microsoft.com/office/word/2015/wordml/symex" xmlns:wpg="http://schemas.microsoft.com/office/word/2010/wordprocessingGroup" xmlns:wpi="http://schemas.microsoft.com/office/word/2010/wordprocessingInk" xmlns:wne="http://schemas.microsoft.com/office/word/2006/wordml" xmlns:wps="http://schemas.microsoft.com/office/word/2010/wordprocessingShape" mc:Ignorable="w14 w15 w16se wp14">
+<w:ftr xmlns:wpc="http://schemas.microsoft.com/office/word/2010/wordprocessingCanvas" xmlns:cx="http://schemas.microsoft.com/office/drawing/2014/chartex" xmlns:cx1="http://schemas.microsoft.com/office/drawing/2015/9/8/chartex" xmlns:cx2="http://schemas.microsoft.com/office/drawing/2015/10/21/chartex" xmlns:cx3="http://schemas.microsoft.com/office/drawing/2016/5/9/chartex" xmlns:cx4="http://schemas.microsoft.com/office/drawing/2016/5/10/chartex" xmlns:cx5="http://schemas.microsoft.com/office/drawing/2016/5/11/chartex" xmlns:cx6="http://schemas.microsoft.com/office/drawing/2016/5/12/chartex" xmlns:cx7="http://schemas.microsoft.com/office/drawing/2016/5/13/chartex" xmlns:cx8="http://schemas.microsoft.com/office/drawing/2016/5/14/chartex" xmlns:mc="http://schemas.openxmlformats.org/markup-compatibility/2006" xmlns:aink="http://schemas.microsoft.com/office/drawing/2016/ink" xmlns:am3d="http://schemas.microsoft.com/office/drawing/2017/model3d" xmlns:o="urn:schemas-microsoft-com:office:office" xmlns:r="http://schemas.openxmlformats.org/officeDocument/2006/relationships" xmlns:m="http://schemas.openxmlformats.org/officeDocument/2006/math" xmlns:v="urn:schemas-microsoft-com:vml" xmlns:wp14="http://schemas.microsoft.com/office/word/2010/wordprocessingDrawing" xmlns:wp="http://schemas.openxmlformats.org/drawingml/2006/wordprocessingDrawing" xmlns:w10="urn:schemas-microsoft-com:office:word" xmlns:w="http://schemas.openxmlformats.org/wordprocessingml/2006/main" xmlns:w14="http://schemas.microsoft.com/office/word/2010/wordml" xmlns:w15="http://schemas.microsoft.com/office/word/2012/wordml" xmlns:w16cex="http://schemas.microsoft.com/office/word/2018/wordml/cex" xmlns:w16cid="http://schemas.microsoft.com/office/word/2016/wordml/cid" xmlns:w16="http://schemas.microsoft.com/office/word/2018/wordml" xmlns:w16se="http://schemas.microsoft.com/office/word/2015/wordml/symex" xmlns:wpg="http://schemas.microsoft.com/office/word/2010/wordprocessingGroup" xmlns:wpi="http://schemas.microsoft.com/office/word/2010/wordprocessingInk" xmlns:wne="http://schemas.microsoft.com/office/word/2006/wordml" xmlns:wps="http://schemas.microsoft.com/office/word/2010/wordprocessingShape" mc:Ignorable="w14 w15 w16se w16cid w16 w16cex wp14">
   <w:p>
     <w:pPr>
-      <w:pStyle w:val="Footer"/>
+      <w:pStyle w:val="a5"/>
     </w:pPr>
     <w:r>
       <w:rPr>
@@ -10710,7 +10671,7 @@
                               <w:szCs w:val="17"/>
                             </w:rPr>
                           </w:pPr>
-                          <w:bookmarkStart w:id="10" w:name="_Hlk24191091"/>
+                          <w:bookmarkStart w:id="9" w:name="_Hlk24191091"/>
                           <w:r>
                             <w:rPr>
                               <w:sz w:val="17"/>
@@ -10737,7 +10698,7 @@
                           <w:hyperlink r:id="rId1" w:history="1">
                             <w:r>
                               <w:rPr>
-                                <w:rStyle w:val="Hyperlink"/>
+                                <w:rStyle w:val="a9"/>
                                 <w:color w:val="0882DE"/>
                                 <w:sz w:val="17"/>
                                 <w:szCs w:val="17"/>
@@ -10746,7 +10707,7 @@
                             </w:r>
                             <w:r>
                               <w:rPr>
-                                <w:rStyle w:val="Hyperlink"/>
+                                <w:rStyle w:val="a9"/>
                                 <w:color w:val="0882DE"/>
                                 <w:sz w:val="17"/>
                                 <w:szCs w:val="17"/>
@@ -10755,7 +10716,7 @@
                             </w:r>
                             <w:r>
                               <w:rPr>
-                                <w:rStyle w:val="Hyperlink"/>
+                                <w:rStyle w:val="a9"/>
                                 <w:color w:val="0882DE"/>
                                 <w:sz w:val="17"/>
                                 <w:szCs w:val="17"/>
@@ -10855,7 +10816,7 @@
                             <w:t>.</w:t>
                           </w:r>
                         </w:p>
-                        <w:bookmarkEnd w:id="10"/>
+                        <w:bookmarkEnd w:id="9"/>
                         <w:p>
                           <w:pPr>
                             <w:spacing w:line="240" w:lineRule="auto"/>
@@ -11084,7 +11045,7 @@
                                               <a14:useLocalDpi xmlns:a14="http://schemas.microsoft.com/office/drawing/2010/main" val="0"/>
                                             </a:ext>
                                             <a:ext uri="{837473B0-CC2E-450A-ABE3-18F120FF3D39}">
-                                              <a1611:picAttrSrcUrl xmlns="" xmlns:cx2="http://schemas.microsoft.com/office/drawing/2015/10/21/chartex" xmlns:cx3="http://schemas.microsoft.com/office/drawing/2016/5/9/chartex" xmlns:cx4="http://schemas.microsoft.com/office/drawing/2016/5/10/chartex" xmlns:cx5="http://schemas.microsoft.com/office/drawing/2016/5/11/chartex" xmlns:cx6="http://schemas.microsoft.com/office/drawing/2016/5/12/chartex" xmlns:cx7="http://schemas.microsoft.com/office/drawing/2016/5/13/chartex" xmlns:cx8="http://schemas.microsoft.com/office/drawing/2016/5/14/chartex" xmlns:aink="http://schemas.microsoft.com/office/drawing/2016/ink" xmlns:am3d="http://schemas.microsoft.com/office/drawing/2017/model3d" xmlns:o="urn:schemas-microsoft-com:office:office" xmlns:v="urn:schemas-microsoft-com:vml" xmlns:w10="urn:schemas-microsoft-com:office:word" xmlns:w="http://schemas.openxmlformats.org/wordprocessingml/2006/main" xmlns:w16cid="http://schemas.microsoft.com/office/word/2016/wordml/cid" xmlns:a1611="http://schemas.microsoft.com/office/drawing/2016/11/main" r:id="rId10"/>
+                                              <a1611:picAttrSrcUrl xmlns:a1611="http://schemas.microsoft.com/office/drawing/2016/11/main" r:id="rId10"/>
                                             </a:ext>
                                           </a:extLst>
                                         </a:blip>
@@ -11437,7 +11398,7 @@
                         <w:szCs w:val="17"/>
                       </w:rPr>
                     </w:pPr>
-                    <w:bookmarkStart w:id="11" w:name="_Hlk24191091"/>
+                    <w:bookmarkStart w:id="10" w:name="_Hlk24191091"/>
                     <w:r>
                       <w:rPr>
                         <w:sz w:val="17"/>
@@ -11464,7 +11425,7 @@
                     <w:hyperlink r:id="rId21" w:history="1">
                       <w:r>
                         <w:rPr>
-                          <w:rStyle w:val="Hyperlink"/>
+                          <w:rStyle w:val="a9"/>
                           <w:color w:val="0882DE"/>
                           <w:sz w:val="17"/>
                           <w:szCs w:val="17"/>
@@ -11473,7 +11434,7 @@
                       </w:r>
                       <w:r>
                         <w:rPr>
-                          <w:rStyle w:val="Hyperlink"/>
+                          <w:rStyle w:val="a9"/>
                           <w:color w:val="0882DE"/>
                           <w:sz w:val="17"/>
                           <w:szCs w:val="17"/>
@@ -11482,7 +11443,7 @@
                       </w:r>
                       <w:r>
                         <w:rPr>
-                          <w:rStyle w:val="Hyperlink"/>
+                          <w:rStyle w:val="a9"/>
                           <w:color w:val="0882DE"/>
                           <w:sz w:val="17"/>
                           <w:szCs w:val="17"/>
@@ -11582,7 +11543,7 @@
                       <w:t>.</w:t>
                     </w:r>
                   </w:p>
-                  <w:bookmarkEnd w:id="11"/>
+                  <w:bookmarkEnd w:id="10"/>
                   <w:p>
                     <w:pPr>
                       <w:spacing w:line="240" w:lineRule="auto"/>
@@ -11603,7 +11564,7 @@
                           <wp:extent cx="180000" cy="180000"/>
                           <wp:effectExtent l="0" t="0" r="0" b="0"/>
                           <wp:docPr id="3" name="Picture 3">
-                            <a:hlinkClick xmlns:a="http://schemas.openxmlformats.org/drawingml/2006/main" r:id="rId22"/>
+                            <a:hlinkClick xmlns:a="http://schemas.openxmlformats.org/drawingml/2006/main" r:id="rId2"/>
                           </wp:docPr>
                           <wp:cNvGraphicFramePr>
                             <a:graphicFrameLocks xmlns:a="http://schemas.openxmlformats.org/drawingml/2006/main" noChangeAspect="1"/>
@@ -11613,14 +11574,14 @@
                               <pic:pic xmlns:pic="http://schemas.openxmlformats.org/drawingml/2006/picture">
                                 <pic:nvPicPr>
                                   <pic:cNvPr id="3" name="Picture 3">
-                                    <a:hlinkClick r:id="rId22"/>
+                                    <a:hlinkClick r:id="rId2"/>
                                   </pic:cNvPr>
                                   <pic:cNvPicPr>
                                     <a:picLocks noChangeAspect="1" noChangeArrowheads="1"/>
                                   </pic:cNvPicPr>
                                 </pic:nvPicPr>
                                 <pic:blipFill>
-                                  <a:blip r:embed="rId23">
+                                  <a:blip r:embed="rId3">
                                     <a:extLst>
                                       <a:ext uri="{28A0092B-C50C-407E-A947-70E740481C1C}">
                                         <a14:useLocalDpi xmlns:a14="http://schemas.microsoft.com/office/drawing/2010/main" val="0"/>
@@ -11669,7 +11630,7 @@
                           <wp:extent cx="180000" cy="180000"/>
                           <wp:effectExtent l="0" t="0" r="0" b="0"/>
                           <wp:docPr id="2" name="Picture 2">
-                            <a:hlinkClick xmlns:a="http://schemas.openxmlformats.org/drawingml/2006/main" r:id="rId24"/>
+                            <a:hlinkClick xmlns:a="http://schemas.openxmlformats.org/drawingml/2006/main" r:id="rId4"/>
                           </wp:docPr>
                           <wp:cNvGraphicFramePr>
                             <a:graphicFrameLocks xmlns:a="http://schemas.openxmlformats.org/drawingml/2006/main" noChangeAspect="1"/>
@@ -11679,14 +11640,14 @@
                               <pic:pic xmlns:pic="http://schemas.openxmlformats.org/drawingml/2006/picture">
                                 <pic:nvPicPr>
                                   <pic:cNvPr id="2" name="Picture 2">
-                                    <a:hlinkClick r:id="rId24"/>
+                                    <a:hlinkClick r:id="rId4"/>
                                   </pic:cNvPr>
                                   <pic:cNvPicPr>
                                     <a:picLocks noChangeAspect="1" noChangeArrowheads="1"/>
                                   </pic:cNvPicPr>
                                 </pic:nvPicPr>
                                 <pic:blipFill>
-                                  <a:blip r:embed="rId25">
+                                  <a:blip r:embed="rId5">
                                     <a:extLst>
                                       <a:ext uri="{28A0092B-C50C-407E-A947-70E740481C1C}">
                                         <a14:useLocalDpi xmlns:a14="http://schemas.microsoft.com/office/drawing/2010/main" val="0"/>
@@ -11735,7 +11696,7 @@
                           <wp:extent cx="180000" cy="180000"/>
                           <wp:effectExtent l="0" t="0" r="0" b="0"/>
                           <wp:docPr id="5" name="Picture 5" title="Software University @ Facebook">
-                            <a:hlinkClick xmlns:a="http://schemas.openxmlformats.org/drawingml/2006/main" r:id="rId26"/>
+                            <a:hlinkClick xmlns:a="http://schemas.openxmlformats.org/drawingml/2006/main" r:id="rId6"/>
                           </wp:docPr>
                           <wp:cNvGraphicFramePr>
                             <a:graphicFrameLocks xmlns:a="http://schemas.openxmlformats.org/drawingml/2006/main" noChangeAspect="1"/>
@@ -11745,12 +11706,12 @@
                               <pic:pic xmlns:pic="http://schemas.openxmlformats.org/drawingml/2006/picture">
                                 <pic:nvPicPr>
                                   <pic:cNvPr id="5" name="Picture 5" title="Software University @ Facebook">
-                                    <a:hlinkClick r:id="rId26"/>
+                                    <a:hlinkClick r:id="rId6"/>
                                   </pic:cNvPr>
                                   <pic:cNvPicPr/>
                                 </pic:nvPicPr>
                                 <pic:blipFill>
-                                  <a:blip r:embed="rId27"/>
+                                  <a:blip r:embed="rId7"/>
                                   <a:stretch>
                                     <a:fillRect/>
                                   </a:stretch>
@@ -11788,7 +11749,7 @@
                           <wp:extent cx="180000" cy="180000"/>
                           <wp:effectExtent l="0" t="0" r="0" b="0"/>
                           <wp:docPr id="20" name="Picture 20">
-                            <a:hlinkClick xmlns:a="http://schemas.openxmlformats.org/drawingml/2006/main" r:id="rId28"/>
+                            <a:hlinkClick xmlns:a="http://schemas.openxmlformats.org/drawingml/2006/main" r:id="rId8"/>
                           </wp:docPr>
                           <wp:cNvGraphicFramePr>
                             <a:graphicFrameLocks xmlns:a="http://schemas.openxmlformats.org/drawingml/2006/main" noChangeAspect="1"/>
@@ -11798,20 +11759,20 @@
                               <pic:pic xmlns:pic="http://schemas.openxmlformats.org/drawingml/2006/picture">
                                 <pic:nvPicPr>
                                   <pic:cNvPr id="20" name="Picture 20">
-                                    <a:hlinkClick r:id="rId28"/>
+                                    <a:hlinkClick r:id="rId8"/>
                                   </pic:cNvPr>
                                   <pic:cNvPicPr>
                                     <a:picLocks noChangeAspect="1" noChangeArrowheads="1"/>
                                   </pic:cNvPicPr>
                                 </pic:nvPicPr>
                                 <pic:blipFill>
-                                  <a:blip r:embed="rId29">
+                                  <a:blip r:embed="rId9">
                                     <a:extLst>
                                       <a:ext uri="{28A0092B-C50C-407E-A947-70E740481C1C}">
                                         <a14:useLocalDpi xmlns:a14="http://schemas.microsoft.com/office/drawing/2010/main" val="0"/>
                                       </a:ext>
                                       <a:ext uri="{837473B0-CC2E-450A-ABE3-18F120FF3D39}">
-                                        <a1611:picAttrSrcUrl xmlns:a1611="http://schemas.microsoft.com/office/drawing/2016/11/main" xmlns:w16cid="http://schemas.microsoft.com/office/word/2016/wordml/cid" xmlns:w="http://schemas.openxmlformats.org/wordprocessingml/2006/main" xmlns:w10="urn:schemas-microsoft-com:office:word" xmlns:v="urn:schemas-microsoft-com:vml" xmlns:o="urn:schemas-microsoft-com:office:office" xmlns:am3d="http://schemas.microsoft.com/office/drawing/2017/model3d" xmlns:aink="http://schemas.microsoft.com/office/drawing/2016/ink" xmlns:cx8="http://schemas.microsoft.com/office/drawing/2016/5/14/chartex" xmlns:cx7="http://schemas.microsoft.com/office/drawing/2016/5/13/chartex" xmlns:cx6="http://schemas.microsoft.com/office/drawing/2016/5/12/chartex" xmlns:cx5="http://schemas.microsoft.com/office/drawing/2016/5/11/chartex" xmlns:cx4="http://schemas.microsoft.com/office/drawing/2016/5/10/chartex" xmlns:cx3="http://schemas.microsoft.com/office/drawing/2016/5/9/chartex" xmlns:cx2="http://schemas.microsoft.com/office/drawing/2015/10/21/chartex" xmlns="" r:id="rId10"/>
+                                        <a1611:picAttrSrcUrl xmlns:a1611="http://schemas.microsoft.com/office/drawing/2016/11/main" r:id="rId10"/>
                                       </a:ext>
                                     </a:extLst>
                                   </a:blip>
@@ -11857,7 +11818,7 @@
                           <wp:extent cx="180000" cy="180000"/>
                           <wp:effectExtent l="0" t="0" r="0" b="0"/>
                           <wp:docPr id="7" name="Picture 7" title="Software University @ Twitter">
-                            <a:hlinkClick xmlns:a="http://schemas.openxmlformats.org/drawingml/2006/main" r:id="rId30"/>
+                            <a:hlinkClick xmlns:a="http://schemas.openxmlformats.org/drawingml/2006/main" r:id="rId11"/>
                           </wp:docPr>
                           <wp:cNvGraphicFramePr>
                             <a:graphicFrameLocks xmlns:a="http://schemas.openxmlformats.org/drawingml/2006/main" noChangeAspect="1"/>
@@ -11867,12 +11828,12 @@
                               <pic:pic xmlns:pic="http://schemas.openxmlformats.org/drawingml/2006/picture">
                                 <pic:nvPicPr>
                                   <pic:cNvPr id="7" name="Picture 7" title="Software University @ Twitter">
-                                    <a:hlinkClick r:id="rId30"/>
+                                    <a:hlinkClick r:id="rId11"/>
                                   </pic:cNvPr>
                                   <pic:cNvPicPr/>
                                 </pic:nvPicPr>
                                 <pic:blipFill>
-                                  <a:blip r:embed="rId31"/>
+                                  <a:blip r:embed="rId12"/>
                                   <a:stretch>
                                     <a:fillRect/>
                                   </a:stretch>
@@ -11910,7 +11871,7 @@
                           <wp:extent cx="180000" cy="180000"/>
                           <wp:effectExtent l="0" t="0" r="0" b="0"/>
                           <wp:docPr id="17" name="Picture 17" title="Software University @ YouTube">
-                            <a:hlinkClick xmlns:a="http://schemas.openxmlformats.org/drawingml/2006/main" r:id="rId32"/>
+                            <a:hlinkClick xmlns:a="http://schemas.openxmlformats.org/drawingml/2006/main" r:id="rId13"/>
                           </wp:docPr>
                           <wp:cNvGraphicFramePr>
                             <a:graphicFrameLocks xmlns:a="http://schemas.openxmlformats.org/drawingml/2006/main" noChangeAspect="1"/>
@@ -11920,12 +11881,12 @@
                               <pic:pic xmlns:pic="http://schemas.openxmlformats.org/drawingml/2006/picture">
                                 <pic:nvPicPr>
                                   <pic:cNvPr id="17" name="Picture 17" title="Software University @ YouTube">
-                                    <a:hlinkClick r:id="rId32"/>
+                                    <a:hlinkClick r:id="rId13"/>
                                   </pic:cNvPr>
                                   <pic:cNvPicPr/>
                                 </pic:nvPicPr>
                                 <pic:blipFill>
-                                  <a:blip r:embed="rId33"/>
+                                  <a:blip r:embed="rId14"/>
                                   <a:stretch>
                                     <a:fillRect/>
                                   </a:stretch>
@@ -11963,7 +11924,7 @@
                           <wp:extent cx="180000" cy="180000"/>
                           <wp:effectExtent l="0" t="0" r="0" b="0"/>
                           <wp:docPr id="21" name="Picture 21">
-                            <a:hlinkClick xmlns:a="http://schemas.openxmlformats.org/drawingml/2006/main" r:id="rId34"/>
+                            <a:hlinkClick xmlns:a="http://schemas.openxmlformats.org/drawingml/2006/main" r:id="rId15"/>
                           </wp:docPr>
                           <wp:cNvGraphicFramePr>
                             <a:graphicFrameLocks xmlns:a="http://schemas.openxmlformats.org/drawingml/2006/main" noChangeAspect="1"/>
@@ -11973,14 +11934,14 @@
                               <pic:pic xmlns:pic="http://schemas.openxmlformats.org/drawingml/2006/picture">
                                 <pic:nvPicPr>
                                   <pic:cNvPr id="21" name="Picture 21">
-                                    <a:hlinkClick r:id="rId34"/>
+                                    <a:hlinkClick r:id="rId15"/>
                                   </pic:cNvPr>
                                   <pic:cNvPicPr>
                                     <a:picLocks noChangeAspect="1" noChangeArrowheads="1"/>
                                   </pic:cNvPicPr>
                                 </pic:nvPicPr>
                                 <pic:blipFill rotWithShape="1">
-                                  <a:blip r:embed="rId35">
+                                  <a:blip r:embed="rId16">
                                     <a:extLst>
                                       <a:ext uri="{28A0092B-C50C-407E-A947-70E740481C1C}">
                                         <a14:useLocalDpi xmlns:a14="http://schemas.microsoft.com/office/drawing/2010/main" val="0"/>
@@ -12032,7 +11993,7 @@
                           <wp:extent cx="180000" cy="180000"/>
                           <wp:effectExtent l="0" t="0" r="0" b="0"/>
                           <wp:docPr id="22" name="Picture 22">
-                            <a:hlinkClick xmlns:a="http://schemas.openxmlformats.org/drawingml/2006/main" r:id="rId36"/>
+                            <a:hlinkClick xmlns:a="http://schemas.openxmlformats.org/drawingml/2006/main" r:id="rId17"/>
                           </wp:docPr>
                           <wp:cNvGraphicFramePr>
                             <a:graphicFrameLocks xmlns:a="http://schemas.openxmlformats.org/drawingml/2006/main" noChangeAspect="1"/>
@@ -12042,14 +12003,14 @@
                               <pic:pic xmlns:pic="http://schemas.openxmlformats.org/drawingml/2006/picture">
                                 <pic:nvPicPr>
                                   <pic:cNvPr id="22" name="Picture 22">
-                                    <a:hlinkClick r:id="rId36"/>
+                                    <a:hlinkClick r:id="rId17"/>
                                   </pic:cNvPr>
                                   <pic:cNvPicPr>
                                     <a:picLocks noChangeAspect="1" noChangeArrowheads="1"/>
                                   </pic:cNvPicPr>
                                 </pic:nvPicPr>
                                 <pic:blipFill>
-                                  <a:blip r:embed="rId37">
+                                  <a:blip r:embed="rId18">
                                     <a:extLst>
                                       <a:ext uri="{28A0092B-C50C-407E-A947-70E740481C1C}">
                                         <a14:useLocalDpi xmlns:a14="http://schemas.microsoft.com/office/drawing/2010/main" val="0"/>
@@ -12098,7 +12059,7 @@
                           <wp:extent cx="180000" cy="180000"/>
                           <wp:effectExtent l="0" t="0" r="0" b="0"/>
                           <wp:docPr id="23" name="Picture 23" title="Software University: Email Us">
-                            <a:hlinkClick xmlns:a="http://schemas.openxmlformats.org/drawingml/2006/main" r:id="rId38"/>
+                            <a:hlinkClick xmlns:a="http://schemas.openxmlformats.org/drawingml/2006/main" r:id="rId19"/>
                           </wp:docPr>
                           <wp:cNvGraphicFramePr>
                             <a:graphicFrameLocks xmlns:a="http://schemas.openxmlformats.org/drawingml/2006/main" noChangeAspect="1"/>
@@ -12108,12 +12069,12 @@
                               <pic:pic xmlns:pic="http://schemas.openxmlformats.org/drawingml/2006/picture">
                                 <pic:nvPicPr>
                                   <pic:cNvPr id="23" name="Picture 23" title="Software University: Email Us">
-                                    <a:hlinkClick r:id="rId38"/>
+                                    <a:hlinkClick r:id="rId19"/>
                                   </pic:cNvPr>
                                   <pic:cNvPicPr/>
                                 </pic:nvPicPr>
                                 <pic:blipFill>
-                                  <a:blip r:embed="rId39"/>
+                                  <a:blip r:embed="rId20"/>
                                   <a:stretch>
                                     <a:fillRect/>
                                   </a:stretch>
@@ -12175,7 +12136,7 @@
                   </pic:cNvPicPr>
                 </pic:nvPicPr>
                 <pic:blipFill>
-                  <a:blip r:embed="rId40">
+                  <a:blip r:embed="rId22">
                     <a:extLst>
                       <a:ext uri="{28A0092B-C50C-407E-A947-70E740481C1C}">
                         <a14:useLocalDpi xmlns:a14="http://schemas.microsoft.com/office/drawing/2010/main" val="0"/>
@@ -12279,7 +12240,7 @@
             </wp:anchor>
           </w:drawing>
         </mc:Choice>
-        <mc:Fallback xmlns:cx2="http://schemas.microsoft.com/office/drawing/2015/10/21/chartex" xmlns:cx3="http://schemas.microsoft.com/office/drawing/2016/5/9/chartex" xmlns:cx4="http://schemas.microsoft.com/office/drawing/2016/5/10/chartex" xmlns:cx5="http://schemas.microsoft.com/office/drawing/2016/5/11/chartex" xmlns:cx6="http://schemas.microsoft.com/office/drawing/2016/5/12/chartex" xmlns:cx7="http://schemas.microsoft.com/office/drawing/2016/5/13/chartex" xmlns:cx8="http://schemas.microsoft.com/office/drawing/2016/5/14/chartex" xmlns:aink="http://schemas.microsoft.com/office/drawing/2016/ink" xmlns:am3d="http://schemas.microsoft.com/office/drawing/2017/model3d" xmlns:w16cid="http://schemas.microsoft.com/office/word/2016/wordml/cid">
+        <mc:Fallback>
           <w:pict>
             <v:line w14:anchorId="60BE7D18" id="Straight Connector 19" o:spid="_x0000_s1026" style="position:absolute;flip:y;z-index:251622400;visibility:visible;mso-wrap-style:square;mso-width-percent:0;mso-height-percent:0;mso-wrap-distance-left:9pt;mso-wrap-distance-top:0;mso-wrap-distance-right:9pt;mso-wrap-distance-bottom:0;mso-position-horizontal:absolute;mso-position-horizontal-relative:text;mso-position-vertical:absolute;mso-position-vertical-relative:text;mso-width-percent:0;mso-height-percent:0;mso-width-relative:page;mso-height-relative:page" from="-.1pt,5.2pt" to="520.7pt,5.2pt" o:gfxdata="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" strokecolor="#974706 [1609]" strokeweight="1pt">
               <v:stroke endcap="round"/>
@@ -12460,11 +12421,7 @@
         </mc:Choice>
         <mc:Fallback>
           <w:pict>
-            <v:shapetype w14:anchorId="60DB5C39" id="_x0000_t202" coordsize="21600,21600" o:spt="202" path="m,l,21600r21600,l21600,xe">
-              <v:stroke joinstyle="miter"/>
-              <v:path gradientshapeok="t" o:connecttype="rect"/>
-            </v:shapetype>
-            <v:shape id="Text Box 4" o:spid="_x0000_s1028" type="#_x0000_t202" style="position:absolute;margin-left:444.65pt;margin-top:26.95pt;width:70.9pt;height:15.9pt;z-index:251663360;visibility:visible;mso-wrap-style:square;mso-width-percent:0;mso-height-percent:0;mso-wrap-distance-left:9pt;mso-wrap-distance-top:0;mso-wrap-distance-right:9pt;mso-wrap-distance-bottom:0;mso-position-horizontal:absolute;mso-position-horizontal-relative:text;mso-position-vertical:absolute;mso-position-vertical-relative:text;mso-width-percent:0;mso-height-percent:0;mso-width-relative:page;mso-height-relative:page;v-text-anchor:middle" o:gfxdata="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" filled="f" stroked="f" strokeweight=".5pt">
+            <v:shape w14:anchorId="60DB5C39" id="Text Box 4" o:spid="_x0000_s1028" type="#_x0000_t202" style="position:absolute;margin-left:444.65pt;margin-top:26.95pt;width:70.9pt;height:15.9pt;z-index:251663360;visibility:visible;mso-wrap-style:square;mso-width-percent:0;mso-height-percent:0;mso-wrap-distance-left:9pt;mso-wrap-distance-top:0;mso-wrap-distance-right:9pt;mso-wrap-distance-bottom:0;mso-position-horizontal:absolute;mso-position-horizontal-relative:text;mso-position-vertical:absolute;mso-position-vertical-relative:text;mso-width-percent:0;mso-height-percent:0;mso-width-relative:page;mso-height-relative:page;v-text-anchor:middle" o:gfxdata="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" filled="f" stroked="f" strokeweight=".5pt">
               <v:textbox inset="0,0,0,0">
                 <w:txbxContent>
                   <w:p>
@@ -12575,7 +12532,7 @@
 </file>
 
 <file path=word/footnotes.xml><?xml version="1.0" encoding="utf-8"?>
-<w:footnotes xmlns:wpc="http://schemas.microsoft.com/office/word/2010/wordprocessingCanvas" xmlns:cx="http://schemas.microsoft.com/office/drawing/2014/chartex" xmlns:cx1="http://schemas.microsoft.com/office/drawing/2015/9/8/chartex" xmlns:mc="http://schemas.openxmlformats.org/markup-compatibility/2006" xmlns:o="urn:schemas-microsoft-com:office:office" xmlns:r="http://schemas.openxmlformats.org/officeDocument/2006/relationships" xmlns:m="http://schemas.openxmlformats.org/officeDocument/2006/math" xmlns:v="urn:schemas-microsoft-com:vml" xmlns:wp14="http://schemas.microsoft.com/office/word/2010/wordprocessingDrawing" xmlns:wp="http://schemas.openxmlformats.org/drawingml/2006/wordprocessingDrawing" xmlns:w10="urn:schemas-microsoft-com:office:word" xmlns:w="http://schemas.openxmlformats.org/wordprocessingml/2006/main" xmlns:w14="http://schemas.microsoft.com/office/word/2010/wordml" xmlns:w15="http://schemas.microsoft.com/office/word/2012/wordml" xmlns:w16se="http://schemas.microsoft.com/office/word/2015/wordml/symex" xmlns:wpg="http://schemas.microsoft.com/office/word/2010/wordprocessingGroup" xmlns:wpi="http://schemas.microsoft.com/office/word/2010/wordprocessingInk" xmlns:wne="http://schemas.microsoft.com/office/word/2006/wordml" xmlns:wps="http://schemas.microsoft.com/office/word/2010/wordprocessingShape" mc:Ignorable="w14 w15 w16se wp14">
+<w:footnotes xmlns:wpc="http://schemas.microsoft.com/office/word/2010/wordprocessingCanvas" xmlns:cx="http://schemas.microsoft.com/office/drawing/2014/chartex" xmlns:cx1="http://schemas.microsoft.com/office/drawing/2015/9/8/chartex" xmlns:cx2="http://schemas.microsoft.com/office/drawing/2015/10/21/chartex" xmlns:cx3="http://schemas.microsoft.com/office/drawing/2016/5/9/chartex" xmlns:cx4="http://schemas.microsoft.com/office/drawing/2016/5/10/chartex" xmlns:cx5="http://schemas.microsoft.com/office/drawing/2016/5/11/chartex" xmlns:cx6="http://schemas.microsoft.com/office/drawing/2016/5/12/chartex" xmlns:cx7="http://schemas.microsoft.com/office/drawing/2016/5/13/chartex" xmlns:cx8="http://schemas.microsoft.com/office/drawing/2016/5/14/chartex" xmlns:mc="http://schemas.openxmlformats.org/markup-compatibility/2006" xmlns:aink="http://schemas.microsoft.com/office/drawing/2016/ink" xmlns:am3d="http://schemas.microsoft.com/office/drawing/2017/model3d" xmlns:o="urn:schemas-microsoft-com:office:office" xmlns:r="http://schemas.openxmlformats.org/officeDocument/2006/relationships" xmlns:m="http://schemas.openxmlformats.org/officeDocument/2006/math" xmlns:v="urn:schemas-microsoft-com:vml" xmlns:wp14="http://schemas.microsoft.com/office/word/2010/wordprocessingDrawing" xmlns:wp="http://schemas.openxmlformats.org/drawingml/2006/wordprocessingDrawing" xmlns:w10="urn:schemas-microsoft-com:office:word" xmlns:w="http://schemas.openxmlformats.org/wordprocessingml/2006/main" xmlns:w14="http://schemas.microsoft.com/office/word/2010/wordml" xmlns:w15="http://schemas.microsoft.com/office/word/2012/wordml" xmlns:w16cex="http://schemas.microsoft.com/office/word/2018/wordml/cex" xmlns:w16cid="http://schemas.microsoft.com/office/word/2016/wordml/cid" xmlns:w16="http://schemas.microsoft.com/office/word/2018/wordml" xmlns:w16se="http://schemas.microsoft.com/office/word/2015/wordml/symex" xmlns:wpg="http://schemas.microsoft.com/office/word/2010/wordprocessingGroup" xmlns:wpi="http://schemas.microsoft.com/office/word/2010/wordprocessingInk" xmlns:wne="http://schemas.microsoft.com/office/word/2006/wordml" xmlns:wps="http://schemas.microsoft.com/office/word/2010/wordprocessingShape" mc:Ignorable="w14 w15 w16se w16cid w16 w16cex wp14">
   <w:footnote w:type="separator" w:id="-1">
     <w:p>
       <w:pPr>
@@ -12600,10 +12557,10 @@
 </file>
 
 <file path=word/header1.xml><?xml version="1.0" encoding="utf-8"?>
-<w:hdr xmlns:wpc="http://schemas.microsoft.com/office/word/2010/wordprocessingCanvas" xmlns:cx="http://schemas.microsoft.com/office/drawing/2014/chartex" xmlns:cx1="http://schemas.microsoft.com/office/drawing/2015/9/8/chartex" xmlns:mc="http://schemas.openxmlformats.org/markup-compatibility/2006" xmlns:o="urn:schemas-microsoft-com:office:office" xmlns:r="http://schemas.openxmlformats.org/officeDocument/2006/relationships" xmlns:m="http://schemas.openxmlformats.org/officeDocument/2006/math" xmlns:v="urn:schemas-microsoft-com:vml" xmlns:wp14="http://schemas.microsoft.com/office/word/2010/wordprocessingDrawing" xmlns:wp="http://schemas.openxmlformats.org/drawingml/2006/wordprocessingDrawing" xmlns:w10="urn:schemas-microsoft-com:office:word" xmlns:w="http://schemas.openxmlformats.org/wordprocessingml/2006/main" xmlns:w14="http://schemas.microsoft.com/office/word/2010/wordml" xmlns:w15="http://schemas.microsoft.com/office/word/2012/wordml" xmlns:w16se="http://schemas.microsoft.com/office/word/2015/wordml/symex" xmlns:wpg="http://schemas.microsoft.com/office/word/2010/wordprocessingGroup" xmlns:wpi="http://schemas.microsoft.com/office/word/2010/wordprocessingInk" xmlns:wne="http://schemas.microsoft.com/office/word/2006/wordml" xmlns:wps="http://schemas.microsoft.com/office/word/2010/wordprocessingShape" mc:Ignorable="w14 w15 w16se wp14">
+<w:hdr xmlns:wpc="http://schemas.microsoft.com/office/word/2010/wordprocessingCanvas" xmlns:cx="http://schemas.microsoft.com/office/drawing/2014/chartex" xmlns:cx1="http://schemas.microsoft.com/office/drawing/2015/9/8/chartex" xmlns:cx2="http://schemas.microsoft.com/office/drawing/2015/10/21/chartex" xmlns:cx3="http://schemas.microsoft.com/office/drawing/2016/5/9/chartex" xmlns:cx4="http://schemas.microsoft.com/office/drawing/2016/5/10/chartex" xmlns:cx5="http://schemas.microsoft.com/office/drawing/2016/5/11/chartex" xmlns:cx6="http://schemas.microsoft.com/office/drawing/2016/5/12/chartex" xmlns:cx7="http://schemas.microsoft.com/office/drawing/2016/5/13/chartex" xmlns:cx8="http://schemas.microsoft.com/office/drawing/2016/5/14/chartex" xmlns:mc="http://schemas.openxmlformats.org/markup-compatibility/2006" xmlns:aink="http://schemas.microsoft.com/office/drawing/2016/ink" xmlns:am3d="http://schemas.microsoft.com/office/drawing/2017/model3d" xmlns:o="urn:schemas-microsoft-com:office:office" xmlns:r="http://schemas.openxmlformats.org/officeDocument/2006/relationships" xmlns:m="http://schemas.openxmlformats.org/officeDocument/2006/math" xmlns:v="urn:schemas-microsoft-com:vml" xmlns:wp14="http://schemas.microsoft.com/office/word/2010/wordprocessingDrawing" xmlns:wp="http://schemas.openxmlformats.org/drawingml/2006/wordprocessingDrawing" xmlns:w10="urn:schemas-microsoft-com:office:word" xmlns:w="http://schemas.openxmlformats.org/wordprocessingml/2006/main" xmlns:w14="http://schemas.microsoft.com/office/word/2010/wordml" xmlns:w15="http://schemas.microsoft.com/office/word/2012/wordml" xmlns:w16cex="http://schemas.microsoft.com/office/word/2018/wordml/cex" xmlns:w16cid="http://schemas.microsoft.com/office/word/2016/wordml/cid" xmlns:w16="http://schemas.microsoft.com/office/word/2018/wordml" xmlns:w16se="http://schemas.microsoft.com/office/word/2015/wordml/symex" xmlns:wpg="http://schemas.microsoft.com/office/word/2010/wordprocessingGroup" xmlns:wpi="http://schemas.microsoft.com/office/word/2010/wordprocessingInk" xmlns:wne="http://schemas.microsoft.com/office/word/2006/wordml" xmlns:wps="http://schemas.microsoft.com/office/word/2010/wordprocessingShape" mc:Ignorable="w14 w15 w16se w16cid w16 w16cex wp14">
   <w:p>
     <w:pPr>
-      <w:pStyle w:val="Header"/>
+      <w:pStyle w:val="a3"/>
       <w:ind w:hanging="1134"/>
     </w:pPr>
   </w:p>
@@ -12611,7 +12568,7 @@
 </file>
 
 <file path=word/numbering.xml><?xml version="1.0" encoding="utf-8"?>
-<w:numbering xmlns:wpc="http://schemas.microsoft.com/office/word/2010/wordprocessingCanvas" xmlns:cx="http://schemas.microsoft.com/office/drawing/2014/chartex" xmlns:cx1="http://schemas.microsoft.com/office/drawing/2015/9/8/chartex" xmlns:mc="http://schemas.openxmlformats.org/markup-compatibility/2006" xmlns:o="urn:schemas-microsoft-com:office:office" xmlns:r="http://schemas.openxmlformats.org/officeDocument/2006/relationships" xmlns:m="http://schemas.openxmlformats.org/officeDocument/2006/math" xmlns:v="urn:schemas-microsoft-com:vml" xmlns:wp14="http://schemas.microsoft.com/office/word/2010/wordprocessingDrawing" xmlns:wp="http://schemas.openxmlformats.org/drawingml/2006/wordprocessingDrawing" xmlns:w10="urn:schemas-microsoft-com:office:word" xmlns:w="http://schemas.openxmlformats.org/wordprocessingml/2006/main" xmlns:w14="http://schemas.microsoft.com/office/word/2010/wordml" xmlns:w15="http://schemas.microsoft.com/office/word/2012/wordml" xmlns:w16se="http://schemas.microsoft.com/office/word/2015/wordml/symex" xmlns:wpg="http://schemas.microsoft.com/office/word/2010/wordprocessingGroup" xmlns:wpi="http://schemas.microsoft.com/office/word/2010/wordprocessingInk" xmlns:wne="http://schemas.microsoft.com/office/word/2006/wordml" xmlns:wps="http://schemas.microsoft.com/office/word/2010/wordprocessingShape" mc:Ignorable="w14 w15 w16se wp14">
+<w:numbering xmlns:wpc="http://schemas.microsoft.com/office/word/2010/wordprocessingCanvas" xmlns:cx="http://schemas.microsoft.com/office/drawing/2014/chartex" xmlns:cx1="http://schemas.microsoft.com/office/drawing/2015/9/8/chartex" xmlns:cx2="http://schemas.microsoft.com/office/drawing/2015/10/21/chartex" xmlns:cx3="http://schemas.microsoft.com/office/drawing/2016/5/9/chartex" xmlns:cx4="http://schemas.microsoft.com/office/drawing/2016/5/10/chartex" xmlns:cx5="http://schemas.microsoft.com/office/drawing/2016/5/11/chartex" xmlns:cx6="http://schemas.microsoft.com/office/drawing/2016/5/12/chartex" xmlns:cx7="http://schemas.microsoft.com/office/drawing/2016/5/13/chartex" xmlns:cx8="http://schemas.microsoft.com/office/drawing/2016/5/14/chartex" xmlns:mc="http://schemas.openxmlformats.org/markup-compatibility/2006" xmlns:aink="http://schemas.microsoft.com/office/drawing/2016/ink" xmlns:am3d="http://schemas.microsoft.com/office/drawing/2017/model3d" xmlns:o="urn:schemas-microsoft-com:office:office" xmlns:r="http://schemas.openxmlformats.org/officeDocument/2006/relationships" xmlns:m="http://schemas.openxmlformats.org/officeDocument/2006/math" xmlns:v="urn:schemas-microsoft-com:vml" xmlns:wp14="http://schemas.microsoft.com/office/word/2010/wordprocessingDrawing" xmlns:wp="http://schemas.openxmlformats.org/drawingml/2006/wordprocessingDrawing" xmlns:w10="urn:schemas-microsoft-com:office:word" xmlns:w="http://schemas.openxmlformats.org/wordprocessingml/2006/main" xmlns:w14="http://schemas.microsoft.com/office/word/2010/wordml" xmlns:w15="http://schemas.microsoft.com/office/word/2012/wordml" xmlns:w16cex="http://schemas.microsoft.com/office/word/2018/wordml/cex" xmlns:w16cid="http://schemas.microsoft.com/office/word/2016/wordml/cid" xmlns:w16="http://schemas.microsoft.com/office/word/2018/wordml" xmlns:w16se="http://schemas.microsoft.com/office/word/2015/wordml/symex" xmlns:wpg="http://schemas.microsoft.com/office/word/2010/wordprocessingGroup" xmlns:wpi="http://schemas.microsoft.com/office/word/2010/wordprocessingInk" xmlns:wne="http://schemas.microsoft.com/office/word/2006/wordml" xmlns:wps="http://schemas.microsoft.com/office/word/2010/wordprocessingShape" mc:Ignorable="w14 w15 w16se w16cid w16 w16cex wp14">
   <w:abstractNum w:abstractNumId="0" w15:restartNumberingAfterBreak="0">
     <w:nsid w:val="04E60920"/>
     <w:multiLevelType w:val="hybridMultilevel"/>
@@ -13276,7 +13233,7 @@
     <w:lvl w:ilvl="0" w:tplc="A0E28166">
       <w:start w:val="1"/>
       <w:numFmt w:val="decimal"/>
-      <w:pStyle w:val="Heading2"/>
+      <w:pStyle w:val="2"/>
       <w:lvlText w:val="%1."/>
       <w:lvlJc w:val="left"/>
       <w:pPr>
@@ -17733,7 +17690,7 @@
 </file>
 
 <file path=word/styles.xml><?xml version="1.0" encoding="utf-8"?>
-<w:styles xmlns:mc="http://schemas.openxmlformats.org/markup-compatibility/2006" xmlns:r="http://schemas.openxmlformats.org/officeDocument/2006/relationships" xmlns:w="http://schemas.openxmlformats.org/wordprocessingml/2006/main" xmlns:w14="http://schemas.microsoft.com/office/word/2010/wordml" xmlns:w15="http://schemas.microsoft.com/office/word/2012/wordml" xmlns:w16se="http://schemas.microsoft.com/office/word/2015/wordml/symex" mc:Ignorable="w14 w15 w16se">
+<w:styles xmlns:mc="http://schemas.openxmlformats.org/markup-compatibility/2006" xmlns:r="http://schemas.openxmlformats.org/officeDocument/2006/relationships" xmlns:w="http://schemas.openxmlformats.org/wordprocessingml/2006/main" xmlns:w14="http://schemas.microsoft.com/office/word/2010/wordml" xmlns:w15="http://schemas.microsoft.com/office/word/2012/wordml" xmlns:w16cex="http://schemas.microsoft.com/office/word/2018/wordml/cex" xmlns:w16cid="http://schemas.microsoft.com/office/word/2016/wordml/cid" xmlns:w16="http://schemas.microsoft.com/office/word/2018/wordml" xmlns:w16se="http://schemas.microsoft.com/office/word/2015/wordml/symex" mc:Ignorable="w14 w15 w16se w16cid w16 w16cex">
   <w:docDefaults>
     <w:rPrDefault>
       <w:rPr>
@@ -17749,7 +17706,7 @@
       </w:pPr>
     </w:pPrDefault>
   </w:docDefaults>
-  <w:latentStyles w:defLockedState="0" w:defUIPriority="99" w:defSemiHidden="0" w:defUnhideWhenUsed="0" w:defQFormat="0" w:count="371">
+  <w:latentStyles w:defLockedState="0" w:defUIPriority="99" w:defSemiHidden="0" w:defUnhideWhenUsed="0" w:defQFormat="0" w:count="376">
     <w:lsdException w:name="Normal" w:uiPriority="0" w:qFormat="1"/>
     <w:lsdException w:name="heading 1" w:uiPriority="9" w:qFormat="1"/>
     <w:lsdException w:name="heading 2" w:semiHidden="1" w:uiPriority="9" w:unhideWhenUsed="1" w:qFormat="1"/>
@@ -17855,7 +17812,6 @@
     <w:lsdException w:name="HTML Sample" w:semiHidden="1" w:unhideWhenUsed="1"/>
     <w:lsdException w:name="HTML Typewriter" w:semiHidden="1" w:unhideWhenUsed="1"/>
     <w:lsdException w:name="HTML Variable" w:semiHidden="1" w:unhideWhenUsed="1"/>
-    <w:lsdException w:name="Normal Table" w:semiHidden="1" w:unhideWhenUsed="1"/>
     <w:lsdException w:name="annotation subject" w:semiHidden="1" w:unhideWhenUsed="1"/>
     <w:lsdException w:name="No List" w:semiHidden="1" w:unhideWhenUsed="1"/>
     <w:lsdException w:name="Outline List 1" w:semiHidden="1" w:unhideWhenUsed="1"/>
@@ -17898,11 +17854,8 @@
     <w:lsdException w:name="Table Contemporary" w:semiHidden="1" w:unhideWhenUsed="1"/>
     <w:lsdException w:name="Table Elegant" w:semiHidden="1" w:unhideWhenUsed="1"/>
     <w:lsdException w:name="Table Professional" w:semiHidden="1" w:unhideWhenUsed="1"/>
-    <w:lsdException w:name="Table Subtle 1" w:semiHidden="1" w:unhideWhenUsed="1"/>
     <w:lsdException w:name="Table Subtle 2" w:semiHidden="1" w:unhideWhenUsed="1"/>
     <w:lsdException w:name="Table Web 1" w:semiHidden="1" w:unhideWhenUsed="1"/>
-    <w:lsdException w:name="Table Web 2" w:semiHidden="1" w:unhideWhenUsed="1"/>
-    <w:lsdException w:name="Table Web 3" w:semiHidden="1" w:unhideWhenUsed="1"/>
     <w:lsdException w:name="Balloon Text" w:semiHidden="1" w:unhideWhenUsed="1"/>
     <w:lsdException w:name="Table Grid" w:uiPriority="59"/>
     <w:lsdException w:name="Table Theme" w:semiHidden="1" w:unhideWhenUsed="1"/>
@@ -18121,8 +18074,13 @@
     <w:lsdException w:name="List Table 5 Dark Accent 6" w:uiPriority="50"/>
     <w:lsdException w:name="List Table 6 Colorful Accent 6" w:uiPriority="51"/>
     <w:lsdException w:name="List Table 7 Colorful Accent 6" w:uiPriority="52"/>
+    <w:lsdException w:name="Mention" w:semiHidden="1" w:unhideWhenUsed="1"/>
+    <w:lsdException w:name="Smart Hyperlink" w:semiHidden="1" w:unhideWhenUsed="1"/>
+    <w:lsdException w:name="Hashtag" w:semiHidden="1" w:unhideWhenUsed="1"/>
+    <w:lsdException w:name="Unresolved Mention" w:semiHidden="1" w:unhideWhenUsed="1"/>
+    <w:lsdException w:name="Smart Link" w:semiHidden="1" w:unhideWhenUsed="1"/>
   </w:latentStyles>
-  <w:style w:type="paragraph" w:default="1" w:styleId="Normal">
+  <w:style w:type="paragraph" w:default="1" w:styleId="a">
     <w:name w:val="Normal"/>
     <w:qFormat/>
     <w:rsid w:val="008063E1"/>
@@ -18130,11 +18088,11 @@
       <w:spacing w:before="80" w:after="120"/>
     </w:pPr>
   </w:style>
-  <w:style w:type="paragraph" w:styleId="Heading1">
+  <w:style w:type="paragraph" w:styleId="1">
     <w:name w:val="heading 1"/>
-    <w:basedOn w:val="Normal"/>
-    <w:next w:val="Normal"/>
-    <w:link w:val="Heading1Char"/>
+    <w:basedOn w:val="a"/>
+    <w:next w:val="a"/>
+    <w:link w:val="10"/>
     <w:uiPriority w:val="9"/>
     <w:qFormat/>
     <w:rsid w:val="009254B7"/>
@@ -18152,11 +18110,11 @@
       <w:szCs w:val="32"/>
     </w:rPr>
   </w:style>
-  <w:style w:type="paragraph" w:styleId="Heading2">
+  <w:style w:type="paragraph" w:styleId="2">
     <w:name w:val="heading 2"/>
-    <w:basedOn w:val="Normal"/>
-    <w:next w:val="Normal"/>
-    <w:link w:val="Heading2Char"/>
+    <w:basedOn w:val="a"/>
+    <w:next w:val="a"/>
+    <w:link w:val="20"/>
     <w:uiPriority w:val="9"/>
     <w:qFormat/>
     <w:rsid w:val="006E55B4"/>
@@ -18178,11 +18136,11 @@
       <w:szCs w:val="36"/>
     </w:rPr>
   </w:style>
-  <w:style w:type="paragraph" w:styleId="Heading3">
+  <w:style w:type="paragraph" w:styleId="3">
     <w:name w:val="heading 3"/>
-    <w:basedOn w:val="Normal"/>
-    <w:next w:val="Normal"/>
-    <w:link w:val="Heading3Char"/>
+    <w:basedOn w:val="a"/>
+    <w:next w:val="a"/>
+    <w:link w:val="30"/>
     <w:uiPriority w:val="9"/>
     <w:unhideWhenUsed/>
     <w:qFormat/>
@@ -18201,11 +18159,11 @@
       <w:szCs w:val="32"/>
     </w:rPr>
   </w:style>
-  <w:style w:type="paragraph" w:styleId="Heading4">
+  <w:style w:type="paragraph" w:styleId="4">
     <w:name w:val="heading 4"/>
-    <w:basedOn w:val="Normal"/>
-    <w:next w:val="Normal"/>
-    <w:link w:val="Heading4Char"/>
+    <w:basedOn w:val="a"/>
+    <w:next w:val="a"/>
+    <w:link w:val="40"/>
     <w:uiPriority w:val="9"/>
     <w:unhideWhenUsed/>
     <w:qFormat/>
@@ -18224,11 +18182,11 @@
       <w:sz w:val="28"/>
     </w:rPr>
   </w:style>
-  <w:style w:type="paragraph" w:styleId="Heading5">
+  <w:style w:type="paragraph" w:styleId="5">
     <w:name w:val="heading 5"/>
-    <w:basedOn w:val="Normal"/>
-    <w:next w:val="Normal"/>
-    <w:link w:val="Heading5Char"/>
+    <w:basedOn w:val="a"/>
+    <w:next w:val="a"/>
+    <w:link w:val="50"/>
     <w:uiPriority w:val="9"/>
     <w:semiHidden/>
     <w:unhideWhenUsed/>
@@ -18246,13 +18204,13 @@
       <w:color w:val="B2500E"/>
     </w:rPr>
   </w:style>
-  <w:style w:type="character" w:default="1" w:styleId="DefaultParagraphFont">
+  <w:style w:type="character" w:default="1" w:styleId="a0">
     <w:name w:val="Default Paragraph Font"/>
     <w:uiPriority w:val="1"/>
     <w:semiHidden/>
     <w:unhideWhenUsed/>
   </w:style>
-  <w:style w:type="table" w:default="1" w:styleId="TableNormal">
+  <w:style w:type="table" w:default="1" w:styleId="a1">
     <w:name w:val="Normal Table"/>
     <w:uiPriority w:val="99"/>
     <w:semiHidden/>
@@ -18267,16 +18225,16 @@
       </w:tblCellMar>
     </w:tblPr>
   </w:style>
-  <w:style w:type="numbering" w:default="1" w:styleId="NoList">
+  <w:style w:type="numbering" w:default="1" w:styleId="a2">
     <w:name w:val="No List"/>
     <w:uiPriority w:val="99"/>
     <w:semiHidden/>
     <w:unhideWhenUsed/>
   </w:style>
-  <w:style w:type="paragraph" w:styleId="Header">
+  <w:style w:type="paragraph" w:styleId="a3">
     <w:name w:val="header"/>
-    <w:basedOn w:val="Normal"/>
-    <w:link w:val="HeaderChar"/>
+    <w:basedOn w:val="a"/>
+    <w:link w:val="a4"/>
     <w:uiPriority w:val="99"/>
     <w:unhideWhenUsed/>
     <w:rsid w:val="008068A2"/>
@@ -18288,17 +18246,17 @@
       <w:spacing w:after="0" w:line="240" w:lineRule="auto"/>
     </w:pPr>
   </w:style>
-  <w:style w:type="character" w:customStyle="1" w:styleId="HeaderChar">
-    <w:name w:val="Header Char"/>
-    <w:basedOn w:val="DefaultParagraphFont"/>
-    <w:link w:val="Header"/>
+  <w:style w:type="character" w:customStyle="1" w:styleId="a4">
+    <w:name w:val="Горен колонтитул Знак"/>
+    <w:basedOn w:val="a0"/>
+    <w:link w:val="a3"/>
     <w:uiPriority w:val="99"/>
     <w:rsid w:val="008068A2"/>
   </w:style>
-  <w:style w:type="paragraph" w:styleId="Footer">
+  <w:style w:type="paragraph" w:styleId="a5">
     <w:name w:val="footer"/>
-    <w:basedOn w:val="Normal"/>
-    <w:link w:val="FooterChar"/>
+    <w:basedOn w:val="a"/>
+    <w:link w:val="a6"/>
     <w:uiPriority w:val="99"/>
     <w:unhideWhenUsed/>
     <w:rsid w:val="008068A2"/>
@@ -18310,17 +18268,17 @@
       <w:spacing w:after="0" w:line="240" w:lineRule="auto"/>
     </w:pPr>
   </w:style>
-  <w:style w:type="character" w:customStyle="1" w:styleId="FooterChar">
-    <w:name w:val="Footer Char"/>
-    <w:basedOn w:val="DefaultParagraphFont"/>
-    <w:link w:val="Footer"/>
+  <w:style w:type="character" w:customStyle="1" w:styleId="a6">
+    <w:name w:val="Долен колонтитул Знак"/>
+    <w:basedOn w:val="a0"/>
+    <w:link w:val="a5"/>
     <w:uiPriority w:val="99"/>
     <w:rsid w:val="008068A2"/>
   </w:style>
-  <w:style w:type="paragraph" w:styleId="BalloonText">
+  <w:style w:type="paragraph" w:styleId="a7">
     <w:name w:val="Balloon Text"/>
-    <w:basedOn w:val="Normal"/>
-    <w:link w:val="BalloonTextChar"/>
+    <w:basedOn w:val="a"/>
+    <w:link w:val="a8"/>
     <w:uiPriority w:val="99"/>
     <w:semiHidden/>
     <w:unhideWhenUsed/>
@@ -18334,10 +18292,10 @@
       <w:szCs w:val="16"/>
     </w:rPr>
   </w:style>
-  <w:style w:type="character" w:customStyle="1" w:styleId="BalloonTextChar">
-    <w:name w:val="Balloon Text Char"/>
-    <w:basedOn w:val="DefaultParagraphFont"/>
-    <w:link w:val="BalloonText"/>
+  <w:style w:type="character" w:customStyle="1" w:styleId="a8">
+    <w:name w:val="Изнесен текст Знак"/>
+    <w:basedOn w:val="a0"/>
+    <w:link w:val="a7"/>
     <w:uiPriority w:val="99"/>
     <w:semiHidden/>
     <w:rsid w:val="00564D7B"/>
@@ -18347,9 +18305,9 @@
       <w:szCs w:val="16"/>
     </w:rPr>
   </w:style>
-  <w:style w:type="character" w:styleId="Hyperlink">
+  <w:style w:type="character" w:styleId="a9">
     <w:name w:val="Hyperlink"/>
-    <w:basedOn w:val="DefaultParagraphFont"/>
+    <w:basedOn w:val="a0"/>
     <w:uiPriority w:val="99"/>
     <w:unhideWhenUsed/>
     <w:rsid w:val="0079324A"/>
@@ -18358,10 +18316,10 @@
       <w:u w:val="single"/>
     </w:rPr>
   </w:style>
-  <w:style w:type="character" w:customStyle="1" w:styleId="Heading1Char">
-    <w:name w:val="Heading 1 Char"/>
-    <w:basedOn w:val="DefaultParagraphFont"/>
-    <w:link w:val="Heading1"/>
+  <w:style w:type="character" w:customStyle="1" w:styleId="10">
+    <w:name w:val="Заглавие 1 Знак"/>
+    <w:basedOn w:val="a0"/>
+    <w:link w:val="1"/>
     <w:uiPriority w:val="9"/>
     <w:rsid w:val="009254B7"/>
     <w:rPr>
@@ -18372,10 +18330,10 @@
       <w:szCs w:val="32"/>
     </w:rPr>
   </w:style>
-  <w:style w:type="character" w:customStyle="1" w:styleId="Heading2Char">
-    <w:name w:val="Heading 2 Char"/>
-    <w:basedOn w:val="DefaultParagraphFont"/>
-    <w:link w:val="Heading2"/>
+  <w:style w:type="character" w:customStyle="1" w:styleId="20">
+    <w:name w:val="Заглавие 2 Знак"/>
+    <w:basedOn w:val="a0"/>
+    <w:link w:val="2"/>
     <w:uiPriority w:val="9"/>
     <w:rsid w:val="006E55B4"/>
     <w:rPr>
@@ -18387,9 +18345,9 @@
       <w:szCs w:val="36"/>
     </w:rPr>
   </w:style>
-  <w:style w:type="paragraph" w:styleId="NormalWeb">
+  <w:style w:type="paragraph" w:styleId="aa">
     <w:name w:val="Normal (Web)"/>
-    <w:basedOn w:val="Normal"/>
+    <w:basedOn w:val="a"/>
     <w:uiPriority w:val="99"/>
     <w:semiHidden/>
     <w:unhideWhenUsed/>
@@ -18403,9 +18361,9 @@
       <w:szCs w:val="24"/>
     </w:rPr>
   </w:style>
-  <w:style w:type="character" w:styleId="Strong">
+  <w:style w:type="character" w:styleId="ab">
     <w:name w:val="Strong"/>
-    <w:basedOn w:val="DefaultParagraphFont"/>
+    <w:basedOn w:val="a0"/>
     <w:qFormat/>
     <w:rsid w:val="00524789"/>
     <w:rPr>
@@ -18413,10 +18371,10 @@
       <w:bCs/>
     </w:rPr>
   </w:style>
-  <w:style w:type="character" w:customStyle="1" w:styleId="Heading3Char">
-    <w:name w:val="Heading 3 Char"/>
-    <w:basedOn w:val="DefaultParagraphFont"/>
-    <w:link w:val="Heading3"/>
+  <w:style w:type="character" w:customStyle="1" w:styleId="30">
+    <w:name w:val="Заглавие 3 Знак"/>
+    <w:basedOn w:val="a0"/>
+    <w:link w:val="3"/>
     <w:uiPriority w:val="9"/>
     <w:rsid w:val="008C5930"/>
     <w:rPr>
@@ -18427,10 +18385,10 @@
       <w:szCs w:val="32"/>
     </w:rPr>
   </w:style>
-  <w:style w:type="character" w:customStyle="1" w:styleId="Heading4Char">
-    <w:name w:val="Heading 4 Char"/>
-    <w:basedOn w:val="DefaultParagraphFont"/>
-    <w:link w:val="Heading4"/>
+  <w:style w:type="character" w:customStyle="1" w:styleId="40">
+    <w:name w:val="Заглавие 4 Знак"/>
+    <w:basedOn w:val="a0"/>
+    <w:link w:val="4"/>
     <w:uiPriority w:val="9"/>
     <w:rsid w:val="008C5930"/>
     <w:rPr>
@@ -18441,10 +18399,10 @@
       <w:sz w:val="28"/>
     </w:rPr>
   </w:style>
-  <w:style w:type="paragraph" w:styleId="ListParagraph">
+  <w:style w:type="paragraph" w:styleId="ac">
     <w:name w:val="List Paragraph"/>
-    <w:basedOn w:val="Normal"/>
-    <w:link w:val="ListParagraphChar"/>
+    <w:basedOn w:val="a"/>
+    <w:link w:val="ad"/>
     <w:uiPriority w:val="34"/>
     <w:qFormat/>
     <w:rsid w:val="008617B5"/>
@@ -18453,9 +18411,9 @@
       <w:contextualSpacing/>
     </w:pPr>
   </w:style>
-  <w:style w:type="character" w:styleId="FollowedHyperlink">
+  <w:style w:type="character" w:styleId="ae">
     <w:name w:val="FollowedHyperlink"/>
-    <w:basedOn w:val="DefaultParagraphFont"/>
+    <w:basedOn w:val="a0"/>
     <w:uiPriority w:val="99"/>
     <w:semiHidden/>
     <w:unhideWhenUsed/>
@@ -18465,10 +18423,10 @@
       <w:u w:val="single"/>
     </w:rPr>
   </w:style>
-  <w:style w:type="character" w:customStyle="1" w:styleId="Heading5Char">
-    <w:name w:val="Heading 5 Char"/>
-    <w:basedOn w:val="DefaultParagraphFont"/>
-    <w:link w:val="Heading5"/>
+  <w:style w:type="character" w:customStyle="1" w:styleId="50">
+    <w:name w:val="Заглавие 5 Знак"/>
+    <w:basedOn w:val="a0"/>
+    <w:link w:val="5"/>
     <w:uiPriority w:val="9"/>
     <w:semiHidden/>
     <w:rsid w:val="008C5930"/>
@@ -18480,7 +18438,7 @@
   </w:style>
   <w:style w:type="paragraph" w:customStyle="1" w:styleId="Code">
     <w:name w:val="Code"/>
-    <w:basedOn w:val="Normal"/>
+    <w:basedOn w:val="a"/>
     <w:link w:val="CodeChar"/>
     <w:qFormat/>
     <w:rsid w:val="008063E1"/>
@@ -18492,7 +18450,7 @@
   </w:style>
   <w:style w:type="character" w:customStyle="1" w:styleId="CodeChar">
     <w:name w:val="Code Char"/>
-    <w:basedOn w:val="DefaultParagraphFont"/>
+    <w:basedOn w:val="a0"/>
     <w:link w:val="Code"/>
     <w:rsid w:val="008063E1"/>
     <w:rPr>
@@ -18501,9 +18459,9 @@
       <w:noProof/>
     </w:rPr>
   </w:style>
-  <w:style w:type="table" w:styleId="TableGrid">
+  <w:style w:type="table" w:styleId="af">
     <w:name w:val="Table Grid"/>
-    <w:basedOn w:val="TableNormal"/>
+    <w:basedOn w:val="a1"/>
     <w:uiPriority w:val="59"/>
     <w:rsid w:val="00763912"/>
     <w:pPr>
@@ -18522,12 +18480,12 @@
   </w:style>
   <w:style w:type="character" w:customStyle="1" w:styleId="tgc">
     <w:name w:val="_tgc"/>
-    <w:basedOn w:val="DefaultParagraphFont"/>
+    <w:basedOn w:val="a0"/>
     <w:rsid w:val="00D8395C"/>
   </w:style>
   <w:style w:type="paragraph" w:customStyle="1" w:styleId="Index">
     <w:name w:val="Index"/>
-    <w:basedOn w:val="Normal"/>
+    <w:basedOn w:val="a"/>
     <w:qFormat/>
     <w:rsid w:val="005054C7"/>
     <w:pPr>
@@ -18538,17 +18496,17 @@
       <w:rFonts w:cs="FreeSans"/>
     </w:rPr>
   </w:style>
-  <w:style w:type="character" w:customStyle="1" w:styleId="ListParagraphChar">
-    <w:name w:val="List Paragraph Char"/>
-    <w:basedOn w:val="DefaultParagraphFont"/>
-    <w:link w:val="ListParagraph"/>
+  <w:style w:type="character" w:customStyle="1" w:styleId="ad">
+    <w:name w:val="Списък на абзаци Знак"/>
+    <w:basedOn w:val="a0"/>
+    <w:link w:val="ac"/>
     <w:uiPriority w:val="34"/>
     <w:qFormat/>
     <w:rsid w:val="005054C7"/>
   </w:style>
   <w:style w:type="character" w:customStyle="1" w:styleId="InternetLink">
     <w:name w:val="Internet Link"/>
-    <w:basedOn w:val="DefaultParagraphFont"/>
+    <w:basedOn w:val="a0"/>
     <w:uiPriority w:val="99"/>
     <w:unhideWhenUsed/>
     <w:rsid w:val="005054C7"/>
@@ -18557,9 +18515,9 @@
       <w:u w:val="single"/>
     </w:rPr>
   </w:style>
-  <w:style w:type="character" w:customStyle="1" w:styleId="UnresolvedMention">
-    <w:name w:val="Unresolved Mention"/>
-    <w:basedOn w:val="DefaultParagraphFont"/>
+  <w:style w:type="character" w:customStyle="1" w:styleId="11">
+    <w:name w:val="Неразрешено споменаване1"/>
+    <w:basedOn w:val="a0"/>
     <w:uiPriority w:val="99"/>
     <w:semiHidden/>
     <w:unhideWhenUsed/>
@@ -18571,8 +18529,8 @@
   </w:style>
   <w:style w:type="table" w:customStyle="1" w:styleId="TableGrid1">
     <w:name w:val="Table Grid1"/>
-    <w:basedOn w:val="TableNormal"/>
-    <w:next w:val="TableGrid"/>
+    <w:basedOn w:val="a1"/>
+    <w:next w:val="af"/>
     <w:uiPriority w:val="59"/>
     <w:rsid w:val="00EA2663"/>
     <w:pPr>
